--- a/questionnaires/Translation specificities - Ukraine.docx
+++ b/questionnaires/Translation specificities - Ukraine.docx
@@ -1,6 +1,6 @@
 
 <file path=word/document.xml><?xml version="1.0" encoding="utf-8"?>
-<w:document xmlns:wpc="http://schemas.microsoft.com/office/word/2010/wordprocessingCanvas" xmlns:cx="http://schemas.microsoft.com/office/drawing/2014/chartex" xmlns:cx1="http://schemas.microsoft.com/office/drawing/2015/9/8/chartex" xmlns:mc="http://schemas.openxmlformats.org/markup-compatibility/2006" xmlns:o="urn:schemas-microsoft-com:office:office" xmlns:r="http://schemas.openxmlformats.org/officeDocument/2006/relationships" xmlns:m="http://schemas.openxmlformats.org/officeDocument/2006/math" xmlns:v="urn:schemas-microsoft-com:vml" xmlns:wp14="http://schemas.microsoft.com/office/word/2010/wordprocessingDrawing" xmlns:wp="http://schemas.openxmlformats.org/drawingml/2006/wordprocessingDrawing" xmlns:w10="urn:schemas-microsoft-com:office:word" xmlns:w="http://schemas.openxmlformats.org/wordprocessingml/2006/main" xmlns:w14="http://schemas.microsoft.com/office/word/2010/wordml" xmlns:w15="http://schemas.microsoft.com/office/word/2012/wordml" xmlns:w16se="http://schemas.microsoft.com/office/word/2015/wordml/symex" xmlns:wpg="http://schemas.microsoft.com/office/word/2010/wordprocessingGroup" xmlns:wpi="http://schemas.microsoft.com/office/word/2010/wordprocessingInk" xmlns:wne="http://schemas.microsoft.com/office/word/2006/wordml" xmlns:wps="http://schemas.microsoft.com/office/word/2010/wordprocessingShape" mc:Ignorable="w14 w15 w16se wp14">
+<w:document xmlns:ve="http://schemas.openxmlformats.org/markup-compatibility/2006" xmlns:o="urn:schemas-microsoft-com:office:office" xmlns:r="http://schemas.openxmlformats.org/officeDocument/2006/relationships" xmlns:m="http://schemas.openxmlformats.org/officeDocument/2006/math" xmlns:v="urn:schemas-microsoft-com:vml" xmlns:wp="http://schemas.openxmlformats.org/drawingml/2006/wordprocessingDrawing" xmlns:w10="urn:schemas-microsoft-com:office:word" xmlns:w="http://schemas.openxmlformats.org/wordprocessingml/2006/main" xmlns:wne="http://schemas.microsoft.com/office/word/2006/wordml">
   <w:body>
     <w:p>
       <w:pPr>
@@ -25,7 +25,7 @@
         </w:tblBorders>
         <w:shd w:val="clear" w:color="auto" w:fill="BDC0BF"/>
         <w:tblLayout w:type="fixed"/>
-        <w:tblLook w:val="04A0" w:firstRow="1" w:lastRow="0" w:firstColumn="1" w:lastColumn="0" w:noHBand="0" w:noVBand="1"/>
+        <w:tblLook w:val="04A0"/>
       </w:tblPr>
       <w:tblGrid>
         <w:gridCol w:w="1307"/>
@@ -118,61 +118,33 @@
               <w:rPr>
                 <w:rFonts w:eastAsia="Arial Unicode MS" w:cs="Arial Unicode MS"/>
               </w:rPr>
-              <w:t xml:space="preserve">Comment </w:t>
-            </w:r>
-            <w:proofErr w:type="spellStart"/>
-            <w:r>
+              <w:t>Comment from OECD</w:t>
+            </w:r>
+          </w:p>
+        </w:tc>
+        <w:tc>
+          <w:tcPr>
+            <w:tcW w:w="4819" w:type="dxa"/>
+            <w:tcBorders>
+              <w:top w:val="single" w:sz="2" w:space="0" w:color="000000"/>
+              <w:left w:val="single" w:sz="2" w:space="0" w:color="000000"/>
+              <w:bottom w:val="single" w:sz="6" w:space="0" w:color="000000"/>
+              <w:right w:val="single" w:sz="2" w:space="0" w:color="000000"/>
+            </w:tcBorders>
+            <w:shd w:val="clear" w:color="auto" w:fill="BDC0BF"/>
+          </w:tcPr>
+          <w:p>
+            <w:pPr>
+              <w:pStyle w:val="TableStyle1"/>
               <w:rPr>
                 <w:rFonts w:eastAsia="Arial Unicode MS" w:cs="Arial Unicode MS"/>
               </w:rPr>
-              <w:t>from</w:t>
-            </w:r>
-            <w:proofErr w:type="spellEnd"/>
+            </w:pPr>
             <w:r>
               <w:rPr>
                 <w:rFonts w:eastAsia="Arial Unicode MS" w:cs="Arial Unicode MS"/>
               </w:rPr>
-              <w:t xml:space="preserve"> OECD</w:t>
-            </w:r>
-          </w:p>
-        </w:tc>
-        <w:tc>
-          <w:tcPr>
-            <w:tcW w:w="4819" w:type="dxa"/>
-            <w:tcBorders>
-              <w:top w:val="single" w:sz="2" w:space="0" w:color="000000"/>
-              <w:left w:val="single" w:sz="2" w:space="0" w:color="000000"/>
-              <w:bottom w:val="single" w:sz="6" w:space="0" w:color="000000"/>
-              <w:right w:val="single" w:sz="2" w:space="0" w:color="000000"/>
-            </w:tcBorders>
-            <w:shd w:val="clear" w:color="auto" w:fill="BDC0BF"/>
-          </w:tcPr>
-          <w:p>
-            <w:pPr>
-              <w:pStyle w:val="TableStyle1"/>
-              <w:rPr>
-                <w:rFonts w:eastAsia="Arial Unicode MS" w:cs="Arial Unicode MS"/>
-              </w:rPr>
-            </w:pPr>
-            <w:r>
-              <w:rPr>
-                <w:rFonts w:eastAsia="Arial Unicode MS" w:cs="Arial Unicode MS"/>
-              </w:rPr>
-              <w:t xml:space="preserve">Comment </w:t>
-            </w:r>
-            <w:proofErr w:type="spellStart"/>
-            <w:r>
-              <w:rPr>
-                <w:rFonts w:eastAsia="Arial Unicode MS" w:cs="Arial Unicode MS"/>
-              </w:rPr>
-              <w:t>from</w:t>
-            </w:r>
-            <w:proofErr w:type="spellEnd"/>
-            <w:r>
-              <w:rPr>
-                <w:rFonts w:eastAsia="Arial Unicode MS" w:cs="Arial Unicode MS"/>
-              </w:rPr>
-              <w:t xml:space="preserve"> translator</w:t>
+              <w:t>Comment from translator</w:t>
             </w:r>
           </w:p>
         </w:tc>
@@ -411,10 +383,250 @@
               <w:spacing w:before="0" w:line="240" w:lineRule="auto"/>
               <w:ind w:left="262"/>
               <w:rPr>
-                <w:rFonts w:ascii="Times Roman" w:hAnsi="Times Roman"/>
-                <w:lang w:val="da-DK"/>
-              </w:rPr>
-            </w:pPr>
+                <w:rFonts w:ascii="Times New Roman" w:hAnsi="Times New Roman"/>
+                <w:lang w:val="en-US"/>
+              </w:rPr>
+            </w:pPr>
+            <w:proofErr w:type="spellStart"/>
+            <w:r>
+              <w:rPr>
+                <w:rFonts w:ascii="Times New Roman" w:hAnsi="Times New Roman"/>
+                <w:lang w:val="uk-UA"/>
+              </w:rPr>
+              <w:t>Identifying</w:t>
+            </w:r>
+            <w:proofErr w:type="spellEnd"/>
+            <w:r>
+              <w:rPr>
+                <w:rFonts w:ascii="Times New Roman" w:hAnsi="Times New Roman"/>
+                <w:lang w:val="uk-UA"/>
+              </w:rPr>
+              <w:t xml:space="preserve"> </w:t>
+            </w:r>
+            <w:proofErr w:type="spellStart"/>
+            <w:r>
+              <w:rPr>
+                <w:rFonts w:ascii="Times New Roman" w:hAnsi="Times New Roman"/>
+                <w:lang w:val="uk-UA"/>
+              </w:rPr>
+              <w:t>if</w:t>
+            </w:r>
+            <w:proofErr w:type="spellEnd"/>
+            <w:r>
+              <w:rPr>
+                <w:rFonts w:ascii="Times New Roman" w:hAnsi="Times New Roman"/>
+                <w:lang w:val="uk-UA"/>
+              </w:rPr>
+              <w:t xml:space="preserve"> </w:t>
+            </w:r>
+            <w:proofErr w:type="spellStart"/>
+            <w:r>
+              <w:rPr>
+                <w:rFonts w:ascii="Times New Roman" w:hAnsi="Times New Roman"/>
+                <w:lang w:val="uk-UA"/>
+              </w:rPr>
+              <w:t>that</w:t>
+            </w:r>
+            <w:proofErr w:type="spellEnd"/>
+            <w:r>
+              <w:rPr>
+                <w:rFonts w:ascii="Times New Roman" w:hAnsi="Times New Roman"/>
+                <w:lang w:val="uk-UA"/>
+              </w:rPr>
+              <w:t xml:space="preserve"> a </w:t>
+            </w:r>
+            <w:proofErr w:type="spellStart"/>
+            <w:r>
+              <w:rPr>
+                <w:rFonts w:ascii="Times New Roman" w:hAnsi="Times New Roman"/>
+                <w:lang w:val="uk-UA"/>
+              </w:rPr>
+              <w:t>town</w:t>
+            </w:r>
+            <w:proofErr w:type="spellEnd"/>
+            <w:r>
+              <w:rPr>
+                <w:rFonts w:ascii="Times New Roman" w:hAnsi="Times New Roman"/>
+                <w:lang w:val="uk-UA"/>
+              </w:rPr>
+              <w:t xml:space="preserve"> </w:t>
+            </w:r>
+            <w:proofErr w:type="spellStart"/>
+            <w:r>
+              <w:rPr>
+                <w:rFonts w:ascii="Times New Roman" w:hAnsi="Times New Roman"/>
+                <w:lang w:val="uk-UA"/>
+              </w:rPr>
+              <w:t>or</w:t>
+            </w:r>
+            <w:proofErr w:type="spellEnd"/>
+            <w:r>
+              <w:rPr>
+                <w:rFonts w:ascii="Times New Roman" w:hAnsi="Times New Roman"/>
+                <w:lang w:val="uk-UA"/>
+              </w:rPr>
+              <w:t xml:space="preserve"> a </w:t>
+            </w:r>
+            <w:proofErr w:type="spellStart"/>
+            <w:r>
+              <w:rPr>
+                <w:rFonts w:ascii="Times New Roman" w:hAnsi="Times New Roman"/>
+                <w:lang w:val="uk-UA"/>
+              </w:rPr>
+              <w:t>city</w:t>
+            </w:r>
+            <w:proofErr w:type="spellEnd"/>
+            <w:r>
+              <w:rPr>
+                <w:rFonts w:ascii="Times New Roman" w:hAnsi="Times New Roman"/>
+                <w:lang w:val="uk-UA"/>
+              </w:rPr>
+              <w:t xml:space="preserve"> </w:t>
+            </w:r>
+            <w:proofErr w:type="spellStart"/>
+            <w:r>
+              <w:rPr>
+                <w:rFonts w:ascii="Times New Roman" w:hAnsi="Times New Roman"/>
+                <w:lang w:val="uk-UA"/>
+              </w:rPr>
+              <w:t>is</w:t>
+            </w:r>
+            <w:proofErr w:type="spellEnd"/>
+            <w:r>
+              <w:rPr>
+                <w:rFonts w:ascii="Times New Roman" w:hAnsi="Times New Roman"/>
+                <w:lang w:val="uk-UA"/>
+              </w:rPr>
+              <w:t xml:space="preserve"> </w:t>
+            </w:r>
+            <w:proofErr w:type="spellStart"/>
+            <w:r>
+              <w:rPr>
+                <w:rFonts w:ascii="Times New Roman" w:hAnsi="Times New Roman"/>
+                <w:lang w:val="uk-UA"/>
+              </w:rPr>
+              <w:t>somewhat</w:t>
+            </w:r>
+            <w:proofErr w:type="spellEnd"/>
+            <w:r>
+              <w:rPr>
+                <w:rFonts w:ascii="Times New Roman" w:hAnsi="Times New Roman"/>
+                <w:lang w:val="uk-UA"/>
+              </w:rPr>
+              <w:t xml:space="preserve"> </w:t>
+            </w:r>
+            <w:proofErr w:type="spellStart"/>
+            <w:r>
+              <w:rPr>
+                <w:rFonts w:ascii="Times New Roman" w:hAnsi="Times New Roman"/>
+                <w:lang w:val="uk-UA"/>
+              </w:rPr>
+              <w:t>different</w:t>
+            </w:r>
+            <w:proofErr w:type="spellEnd"/>
+            <w:r>
+              <w:rPr>
+                <w:rFonts w:ascii="Times New Roman" w:hAnsi="Times New Roman"/>
+                <w:lang w:val="uk-UA"/>
+              </w:rPr>
+              <w:t xml:space="preserve"> </w:t>
+            </w:r>
+            <w:proofErr w:type="spellStart"/>
+            <w:r>
+              <w:rPr>
+                <w:rFonts w:ascii="Times New Roman" w:hAnsi="Times New Roman"/>
+                <w:lang w:val="uk-UA"/>
+              </w:rPr>
+              <w:t>in</w:t>
+            </w:r>
+            <w:proofErr w:type="spellEnd"/>
+            <w:r>
+              <w:rPr>
+                <w:rFonts w:ascii="Times New Roman" w:hAnsi="Times New Roman"/>
+                <w:lang w:val="uk-UA"/>
+              </w:rPr>
+              <w:t xml:space="preserve"> </w:t>
+            </w:r>
+            <w:proofErr w:type="spellStart"/>
+            <w:r>
+              <w:rPr>
+                <w:rFonts w:ascii="Times New Roman" w:hAnsi="Times New Roman"/>
+                <w:lang w:val="uk-UA"/>
+              </w:rPr>
+              <w:t>Ukraine</w:t>
+            </w:r>
+            <w:proofErr w:type="spellEnd"/>
+            <w:r>
+              <w:rPr>
+                <w:rFonts w:ascii="Times New Roman" w:hAnsi="Times New Roman"/>
+                <w:lang w:val="uk-UA"/>
+              </w:rPr>
+              <w:t xml:space="preserve">, </w:t>
+            </w:r>
+            <w:proofErr w:type="spellStart"/>
+            <w:r>
+              <w:rPr>
+                <w:rFonts w:ascii="Times New Roman" w:hAnsi="Times New Roman"/>
+                <w:lang w:val="uk-UA"/>
+              </w:rPr>
+              <w:t>but</w:t>
+            </w:r>
+            <w:proofErr w:type="spellEnd"/>
+            <w:r>
+              <w:rPr>
+                <w:rFonts w:ascii="Times New Roman" w:hAnsi="Times New Roman"/>
+                <w:lang w:val="uk-UA"/>
+              </w:rPr>
+              <w:t xml:space="preserve"> a </w:t>
+            </w:r>
+            <w:proofErr w:type="spellStart"/>
+            <w:r>
+              <w:rPr>
+                <w:rFonts w:ascii="Times New Roman" w:hAnsi="Times New Roman"/>
+                <w:lang w:val="uk-UA"/>
+              </w:rPr>
+              <w:t>regular</w:t>
+            </w:r>
+            <w:proofErr w:type="spellEnd"/>
+            <w:r>
+              <w:rPr>
+                <w:rFonts w:ascii="Times New Roman" w:hAnsi="Times New Roman"/>
+                <w:lang w:val="uk-UA"/>
+              </w:rPr>
+              <w:t xml:space="preserve"> </w:t>
+            </w:r>
+            <w:proofErr w:type="spellStart"/>
+            <w:r>
+              <w:rPr>
+                <w:rFonts w:ascii="Times New Roman" w:hAnsi="Times New Roman"/>
+                <w:lang w:val="uk-UA"/>
+              </w:rPr>
+              <w:t>citizen</w:t>
+            </w:r>
+            <w:proofErr w:type="spellEnd"/>
+            <w:r>
+              <w:rPr>
+                <w:rFonts w:ascii="Times New Roman" w:hAnsi="Times New Roman"/>
+                <w:lang w:val="uk-UA"/>
+              </w:rPr>
+              <w:t xml:space="preserve"> </w:t>
+            </w:r>
+            <w:proofErr w:type="spellStart"/>
+            <w:r>
+              <w:rPr>
+                <w:rFonts w:ascii="Times New Roman" w:hAnsi="Times New Roman"/>
+                <w:lang w:val="uk-UA"/>
+              </w:rPr>
+              <w:t>doesn’</w:t>
+            </w:r>
+            <w:proofErr w:type="spellEnd"/>
+            <w:r>
+              <w:rPr>
+                <w:rFonts w:ascii="Times New Roman" w:hAnsi="Times New Roman"/>
+                <w:lang w:val="en-US"/>
+              </w:rPr>
+              <w:t>t care and given numbers give enough info to answer.</w:t>
+            </w:r>
           </w:p>
         </w:tc>
       </w:tr>
@@ -513,35 +725,7 @@
                 <w:rFonts w:ascii="Times Roman" w:hAnsi="Times Roman"/>
                 <w:lang w:val="da-DK"/>
               </w:rPr>
-              <w:t>What would be the appropriate question for your country: origin in terms of nationalities, ethnicity</w:t>
-            </w:r>
-            <w:r>
-              <w:rPr>
-                <w:rFonts w:ascii="Times Roman" w:hAnsi="Times Roman"/>
-                <w:lang w:val="da-DK"/>
-              </w:rPr>
-              <w:t xml:space="preserve"> </w:t>
-            </w:r>
-            <w:r>
-              <w:rPr>
-                <w:rFonts w:ascii="Times Roman" w:hAnsi="Times Roman"/>
-                <w:lang w:val="da-DK"/>
-              </w:rPr>
-              <w:t>or</w:t>
-            </w:r>
-            <w:r>
-              <w:rPr>
-                <w:rFonts w:ascii="Times Roman" w:hAnsi="Times Roman"/>
-                <w:lang w:val="da-DK"/>
-              </w:rPr>
-              <w:t xml:space="preserve"> religion</w:t>
-            </w:r>
-            <w:r>
-              <w:rPr>
-                <w:rFonts w:ascii="Times Roman" w:hAnsi="Times Roman"/>
-                <w:lang w:val="da-DK"/>
-              </w:rPr>
-              <w:t>?</w:t>
+              <w:t>What would be the appropriate question for your country: origin in terms of nationalities, ethnicity or religion?</w:t>
             </w:r>
           </w:p>
         </w:tc>
@@ -566,6 +750,13 @@
                 <w:lang w:val="da-DK"/>
               </w:rPr>
             </w:pPr>
+            <w:r>
+              <w:rPr>
+                <w:rFonts w:ascii="Times Roman" w:hAnsi="Times Roman"/>
+                <w:lang w:val="da-DK"/>
+              </w:rPr>
+              <w:t>Nationalities, no one cares about ethnicity about religion.</w:t>
+            </w:r>
           </w:p>
         </w:tc>
       </w:tr>
@@ -721,6 +912,47 @@
                 <w:lang w:val="da-DK"/>
               </w:rPr>
             </w:pPr>
+            <w:r>
+              <w:rPr>
+                <w:rFonts w:ascii="Times Roman" w:hAnsi="Times Roman"/>
+                <w:lang w:val="da-DK"/>
+              </w:rPr>
+              <w:t>Mostly they talk in monthly terms, but annual income is something people have in mind too.</w:t>
+            </w:r>
+          </w:p>
+          <w:p>
+            <w:pPr>
+              <w:pStyle w:val="Default"/>
+              <w:spacing w:before="0" w:line="240" w:lineRule="auto"/>
+              <w:ind w:left="240"/>
+              <w:rPr>
+                <w:rFonts w:ascii="Times Roman" w:hAnsi="Times Roman"/>
+                <w:lang w:val="da-DK"/>
+              </w:rPr>
+            </w:pPr>
+            <w:r>
+              <w:rPr>
+                <w:rFonts w:ascii="Times Roman" w:hAnsi="Times Roman"/>
+                <w:lang w:val="da-DK"/>
+              </w:rPr>
+              <w:t>Average monthly salary in Ukraine is about 15000</w:t>
+            </w:r>
+            <w:r>
+              <w:rPr>
+                <w:rFonts w:ascii="Times Roman" w:hAnsi="Times Roman"/>
+                <w:color w:val="auto"/>
+                <w:lang w:val="da-DK"/>
+              </w:rPr>
+              <w:t>₴</w:t>
+            </w:r>
+            <w:r>
+              <w:rPr>
+                <w:rFonts w:ascii="Times Roman" w:hAnsi="Times Roman"/>
+                <w:color w:val="auto"/>
+                <w:lang w:val="da-DK"/>
+              </w:rPr>
+              <w:t>.</w:t>
+            </w:r>
           </w:p>
         </w:tc>
       </w:tr>
@@ -878,6 +1110,13 @@
                 <w:lang w:val="da-DK"/>
               </w:rPr>
             </w:pPr>
+            <w:r>
+              <w:rPr>
+                <w:rFonts w:ascii="Times Roman" w:hAnsi="Times Roman"/>
+                <w:lang w:val="da-DK"/>
+              </w:rPr>
+              <w:t>done</w:t>
+            </w:r>
           </w:p>
         </w:tc>
       </w:tr>
@@ -1001,6 +1240,13 @@
                 <w:lang w:val="en-US"/>
               </w:rPr>
             </w:pPr>
+            <w:r>
+              <w:rPr>
+                <w:rFonts w:ascii="Times Roman" w:hAnsi="Times Roman"/>
+                <w:lang w:val="en-US"/>
+              </w:rPr>
+              <w:t>done</w:t>
+            </w:r>
           </w:p>
         </w:tc>
       </w:tr>
@@ -1126,6 +1372,13 @@
                 <w:lang w:val="en-US"/>
               </w:rPr>
             </w:pPr>
+            <w:r>
+              <w:rPr>
+                <w:rFonts w:ascii="Times Roman" w:hAnsi="Times Roman"/>
+                <w:lang w:val="en-US"/>
+              </w:rPr>
+              <w:t>done</w:t>
+            </w:r>
           </w:p>
         </w:tc>
       </w:tr>
@@ -1243,6 +1496,13 @@
                 <w:lang w:val="da-DK"/>
               </w:rPr>
             </w:pPr>
+            <w:r>
+              <w:rPr>
+                <w:rFonts w:ascii="Times Roman" w:hAnsi="Times Roman"/>
+                <w:lang w:val="da-DK"/>
+              </w:rPr>
+              <w:t>done</w:t>
+            </w:r>
           </w:p>
         </w:tc>
       </w:tr>
@@ -1365,6 +1625,13 @@
                 <w:lang w:val="da-DK"/>
               </w:rPr>
             </w:pPr>
+            <w:r>
+              <w:rPr>
+                <w:rFonts w:ascii="Times Roman" w:hAnsi="Times Roman"/>
+                <w:lang w:val="da-DK"/>
+              </w:rPr>
+              <w:t>done</w:t>
+            </w:r>
           </w:p>
         </w:tc>
       </w:tr>
@@ -1471,23 +1738,7 @@
                 <w:rFonts w:ascii="Times Roman" w:hAnsi="Times Roman"/>
                 <w:lang w:val="en-US"/>
               </w:rPr>
-              <w:t xml:space="preserve">You </w:t>
-            </w:r>
-            <w:proofErr w:type="gramStart"/>
-            <w:r>
-              <w:rPr>
-                <w:rFonts w:ascii="Times Roman" w:hAnsi="Times Roman"/>
-                <w:lang w:val="en-US"/>
-              </w:rPr>
-              <w:t>can’t</w:t>
-            </w:r>
-            <w:proofErr w:type="gramEnd"/>
-            <w:r>
-              <w:rPr>
-                <w:rFonts w:ascii="Times Roman" w:hAnsi="Times Roman"/>
-                <w:lang w:val="en-US"/>
-              </w:rPr>
-              <w:t xml:space="preserve"> add options in </w:t>
+              <w:t xml:space="preserve">You can’t add options in </w:t>
             </w:r>
             <w:proofErr w:type="spellStart"/>
             <w:r>
@@ -1503,30 +1754,7 @@
                 <w:rFonts w:ascii="Times Roman" w:hAnsi="Times Roman"/>
                 <w:lang w:val="en-US"/>
               </w:rPr>
-              <w:t>. So p</w:t>
-            </w:r>
-            <w:r>
-              <w:rPr>
-                <w:rFonts w:ascii="Times Roman" w:hAnsi="Times Roman"/>
-                <w:lang w:val="en-US"/>
-              </w:rPr>
-              <w:t xml:space="preserve">lease add the list of candidates or parties at the last election in this document, </w:t>
-            </w:r>
-            <w:proofErr w:type="gramStart"/>
-            <w:r>
-              <w:rPr>
-                <w:rFonts w:ascii="Times Roman" w:hAnsi="Times Roman"/>
-                <w:lang w:val="en-US"/>
-              </w:rPr>
-              <w:t>we’ll</w:t>
-            </w:r>
-            <w:proofErr w:type="gramEnd"/>
-            <w:r>
-              <w:rPr>
-                <w:rFonts w:ascii="Times Roman" w:hAnsi="Times Roman"/>
-                <w:lang w:val="en-US"/>
-              </w:rPr>
-              <w:t xml:space="preserve"> take care of that. If you can classify the candidates or parties into three or four categories (like left, center, right) it would be perfect</w:t>
+              <w:t>. So please add the list of candidates or parties at the last election in this document, we’ll take care of that. If you can classify the candidates or parties into three or four categories (like left, center, right) it would be perfect</w:t>
             </w:r>
           </w:p>
         </w:tc>
@@ -1550,6 +1778,61 @@
                 <w:lang w:val="en-US"/>
               </w:rPr>
             </w:pPr>
+            <w:r>
+              <w:rPr>
+                <w:rFonts w:ascii="Times Roman" w:hAnsi="Times Roman"/>
+                <w:lang w:val="en-US"/>
+              </w:rPr>
+              <w:t xml:space="preserve">I’d rather not classify </w:t>
+            </w:r>
+            <w:proofErr w:type="gramStart"/>
+            <w:r>
+              <w:rPr>
+                <w:rFonts w:ascii="Times Roman" w:hAnsi="Times Roman"/>
+                <w:lang w:val="en-US"/>
+              </w:rPr>
+              <w:t>them,</w:t>
+            </w:r>
+            <w:proofErr w:type="gramEnd"/>
+            <w:r>
+              <w:rPr>
+                <w:rFonts w:ascii="Times Roman" w:hAnsi="Times Roman"/>
+                <w:lang w:val="en-US"/>
+              </w:rPr>
+              <w:t xml:space="preserve"> Ukrainian politics is a Circus </w:t>
+            </w:r>
+            <w:proofErr w:type="spellStart"/>
+            <w:r>
+              <w:rPr>
+                <w:rFonts w:ascii="Times Roman" w:hAnsi="Times Roman"/>
+                <w:lang w:val="en-US"/>
+              </w:rPr>
+              <w:t>Maximus</w:t>
+            </w:r>
+            <w:proofErr w:type="spellEnd"/>
+            <w:r>
+              <w:rPr>
+                <w:rFonts w:ascii="Times Roman" w:hAnsi="Times Roman"/>
+                <w:lang w:val="en-US"/>
+              </w:rPr>
+              <w:t xml:space="preserve">. Current president is a populist without clear views nor actions done, previous (Petro </w:t>
+            </w:r>
+            <w:proofErr w:type="spellStart"/>
+            <w:r>
+              <w:rPr>
+                <w:rFonts w:ascii="Times Roman" w:hAnsi="Times Roman"/>
+                <w:lang w:val="en-US"/>
+              </w:rPr>
+              <w:t>Poroshenko</w:t>
+            </w:r>
+            <w:proofErr w:type="spellEnd"/>
+            <w:r>
+              <w:rPr>
+                <w:rFonts w:ascii="Times Roman" w:hAnsi="Times Roman"/>
+                <w:lang w:val="en-US"/>
+              </w:rPr>
+              <w:t>) is right-winged for sure, other major candidates are hard to classify</w:t>
+            </w:r>
           </w:p>
         </w:tc>
       </w:tr>
@@ -1684,10 +1967,17 @@
               <w:spacing w:before="0" w:line="240" w:lineRule="auto"/>
               <w:ind w:left="262"/>
               <w:rPr>
-                <w:rFonts w:ascii="Times Roman" w:hAnsi="Times Roman"/>
-                <w:lang w:val="en-US"/>
-              </w:rPr>
-            </w:pPr>
+                <w:rFonts w:ascii="Times New Roman" w:hAnsi="Times New Roman"/>
+                <w:lang w:val="en-US"/>
+              </w:rPr>
+            </w:pPr>
+            <w:r>
+              <w:rPr>
+                <w:rFonts w:ascii="Times New Roman" w:hAnsi="Times New Roman"/>
+                <w:lang w:val="en-US"/>
+              </w:rPr>
+              <w:t>Yeah, that is also taking into consideration. But Ukraine is mostly divided into pro-EU and pro-Russian parties, which are divided into left/right wing-alike parties</w:t>
+            </w:r>
           </w:p>
         </w:tc>
       </w:tr>
@@ -2039,6 +2329,13 @@
                 <w:lang w:val="en-US"/>
               </w:rPr>
             </w:pPr>
+            <w:r>
+              <w:rPr>
+                <w:rFonts w:ascii="Times Roman" w:hAnsi="Times Roman"/>
+                <w:lang w:val="en-US"/>
+              </w:rPr>
+              <w:t>done</w:t>
+            </w:r>
           </w:p>
         </w:tc>
       </w:tr>
@@ -2131,7 +2428,10 @@
               <w:pStyle w:val="Body"/>
             </w:pPr>
             <w:r>
-              <w:t>replace ”maintaining” by ”sustaining”</w:t>
+              <w:t>R</w:t>
+            </w:r>
+            <w:r>
+              <w:t>eplace ”maintaining” by ”sustaining”</w:t>
             </w:r>
           </w:p>
         </w:tc>
@@ -2155,6 +2455,13 @@
                 <w:lang w:val="en-US"/>
               </w:rPr>
             </w:pPr>
+            <w:r>
+              <w:rPr>
+                <w:rFonts w:ascii="Times Roman" w:hAnsi="Times Roman"/>
+                <w:lang w:val="en-US"/>
+              </w:rPr>
+              <w:t>done</w:t>
+            </w:r>
           </w:p>
         </w:tc>
       </w:tr>
@@ -2247,10 +2554,7 @@
               <w:t xml:space="preserve"> vehicle</w:t>
             </w:r>
             <w:r>
-              <w:t>”. For the other items, replace “Limit” by “Limit or renounce”. For the last item, replace “heating or cooling” by “</w:t>
-            </w:r>
-            <w:r>
-              <w:t>heating</w:t>
+              <w:t>”. For the other items, replace “Limit” by “Limit or renounce”. For the last item, replace “heating or cooling” by “heating</w:t>
             </w:r>
             <w:bookmarkStart w:id="0" w:name="_GoBack"/>
             <w:bookmarkEnd w:id="0"/>
@@ -2310,6 +2614,13 @@
                 <w:lang w:val="en-US"/>
               </w:rPr>
             </w:pPr>
+            <w:r>
+              <w:rPr>
+                <w:rFonts w:ascii="Times Roman" w:hAnsi="Times Roman"/>
+                <w:lang w:val="en-US"/>
+              </w:rPr>
+              <w:t>done</w:t>
+            </w:r>
           </w:p>
         </w:tc>
       </w:tr>
@@ -2449,10 +2760,17 @@
               <w:spacing w:before="0" w:line="240" w:lineRule="auto"/>
               <w:ind w:left="262"/>
               <w:rPr>
-                <w:rFonts w:ascii="Times Roman" w:hAnsi="Times Roman"/>
-                <w:lang w:val="da-DK"/>
-              </w:rPr>
-            </w:pPr>
+                <w:rFonts w:ascii="Times New Roman" w:hAnsi="Times New Roman"/>
+                <w:lang w:val="en-US"/>
+              </w:rPr>
+            </w:pPr>
+            <w:r>
+              <w:rPr>
+                <w:rFonts w:ascii="Times New Roman" w:hAnsi="Times New Roman"/>
+                <w:lang w:val="en-US"/>
+              </w:rPr>
+              <w:t>done</w:t>
+            </w:r>
           </w:p>
         </w:tc>
       </w:tr>
@@ -2592,6 +2910,13 @@
                 <w:lang w:val="da-DK"/>
               </w:rPr>
             </w:pPr>
+            <w:r>
+              <w:rPr>
+                <w:rFonts w:ascii="Times Roman" w:hAnsi="Times Roman"/>
+                <w:lang w:val="da-DK"/>
+              </w:rPr>
+              <w:t>done</w:t>
+            </w:r>
           </w:p>
         </w:tc>
       </w:tr>
@@ -2757,53 +3082,48 @@
                 <w:sz w:val="22"/>
                 <w:szCs w:val="22"/>
               </w:rPr>
-              <w:t>300/1000/1500/3000/10,000/15,000/30,000</w:t>
-            </w:r>
-            <w:r>
-              <w:rPr>
-                <w:rFonts w:ascii="Calibri" w:hAnsi="Calibri" w:cs="Calibri"/>
+              <w:t xml:space="preserve">300/1000/1500/3000/10,000/15,000/30,000 </w:t>
+            </w:r>
+            <w:r>
+              <w:rPr>
+                <w:lang w:val="it-IT"/>
+              </w:rPr>
+              <w:t>₴</w:t>
+            </w:r>
+          </w:p>
+          <w:p>
+            <w:pPr>
+              <w:pStyle w:val="Body"/>
+            </w:pPr>
+          </w:p>
+        </w:tc>
+        <w:tc>
+          <w:tcPr>
+            <w:tcW w:w="4819" w:type="dxa"/>
+            <w:tcBorders>
+              <w:top w:val="single" w:sz="2" w:space="0" w:color="000000"/>
+              <w:left w:val="single" w:sz="2" w:space="0" w:color="000000"/>
+              <w:bottom w:val="single" w:sz="2" w:space="0" w:color="000000"/>
+              <w:right w:val="single" w:sz="2" w:space="0" w:color="000000"/>
+            </w:tcBorders>
+            <w:shd w:val="clear" w:color="auto" w:fill="F5F5F5"/>
+          </w:tcPr>
+          <w:p>
+            <w:pPr>
+              <w:pStyle w:val="Body"/>
+              <w:rPr>
                 <w:b/>
                 <w:bCs/>
-                <w:color w:val="000000"/>
-                <w:sz w:val="22"/>
-                <w:szCs w:val="22"/>
-              </w:rPr>
-              <w:t xml:space="preserve"> </w:t>
-            </w:r>
-            <w:r>
-              <w:rPr>
-                <w:lang w:val="it-IT"/>
-              </w:rPr>
-              <w:t>₴</w:t>
-            </w:r>
-          </w:p>
-          <w:p>
-            <w:pPr>
-              <w:pStyle w:val="Body"/>
-            </w:pPr>
-          </w:p>
-        </w:tc>
-        <w:tc>
-          <w:tcPr>
-            <w:tcW w:w="4819" w:type="dxa"/>
-            <w:tcBorders>
-              <w:top w:val="single" w:sz="2" w:space="0" w:color="000000"/>
-              <w:left w:val="single" w:sz="2" w:space="0" w:color="000000"/>
-              <w:bottom w:val="single" w:sz="2" w:space="0" w:color="000000"/>
-              <w:right w:val="single" w:sz="2" w:space="0" w:color="000000"/>
-            </w:tcBorders>
-            <w:shd w:val="clear" w:color="auto" w:fill="F5F5F5"/>
-          </w:tcPr>
-          <w:p>
-            <w:pPr>
-              <w:pStyle w:val="Body"/>
-              <w:rPr>
-                <w:b/>
-                <w:bCs/>
-                <w:color w:val="EE220C"/>
-                <w:lang w:val="en-US"/>
-              </w:rPr>
-            </w:pPr>
+                <w:color w:val="FF0000"/>
+                <w:lang w:val="en-US"/>
+              </w:rPr>
+            </w:pPr>
+            <w:r>
+              <w:rPr>
+                <w:rFonts w:ascii="Times Roman" w:hAnsi="Times Roman"/>
+              </w:rPr>
+              <w:t>done</w:t>
+            </w:r>
           </w:p>
         </w:tc>
       </w:tr>
@@ -2868,21 +3188,7 @@
               <w:rPr>
                 <w:lang w:val="en-US"/>
               </w:rPr>
-              <w:t xml:space="preserve">By taking this survey, you </w:t>
-            </w:r>
-            <w:proofErr w:type="gramStart"/>
-            <w:r>
-              <w:rPr>
-                <w:lang w:val="en-US"/>
-              </w:rPr>
-              <w:t>are automatically entered</w:t>
-            </w:r>
-            <w:proofErr w:type="gramEnd"/>
-            <w:r>
-              <w:rPr>
-                <w:lang w:val="en-US"/>
-              </w:rPr>
-              <w:t xml:space="preserve"> into a lottery to win </w:t>
+              <w:t xml:space="preserve">By taking this survey, you are automatically entered into a lottery to win </w:t>
             </w:r>
             <w:r>
               <w:rPr>
@@ -2922,16 +3228,7 @@
                 <w:sz w:val="22"/>
                 <w:szCs w:val="22"/>
               </w:rPr>
-              <w:t>1000</w:t>
-            </w:r>
-            <w:r>
-              <w:rPr>
-                <w:rFonts w:ascii="Calibri" w:hAnsi="Calibri" w:cs="Calibri"/>
-                <w:color w:val="000000"/>
-                <w:sz w:val="22"/>
-                <w:szCs w:val="22"/>
-              </w:rPr>
-              <w:t xml:space="preserve"> </w:t>
+              <w:t xml:space="preserve">1000 </w:t>
             </w:r>
             <w:r>
               <w:rPr>
@@ -2960,6 +3257,9 @@
             <w:pPr>
               <w:pStyle w:val="Body"/>
             </w:pPr>
+            <w:r>
+              <w:t>done</w:t>
+            </w:r>
           </w:p>
         </w:tc>
       </w:tr>
@@ -3041,21 +3341,7 @@
               <w:rPr>
                 <w:lang w:val="en-US"/>
               </w:rPr>
-              <w:t xml:space="preserve">in the first years). Higher prices would encourage people and companies to use less fossil fuels, reducing greenhouse gas emissions. Revenues from the tax </w:t>
-            </w:r>
-            <w:proofErr w:type="gramStart"/>
-            <w:r>
-              <w:rPr>
-                <w:lang w:val="en-US"/>
-              </w:rPr>
-              <w:t>would be used</w:t>
-            </w:r>
-            <w:proofErr w:type="gramEnd"/>
-            <w:r>
-              <w:rPr>
-                <w:lang w:val="en-US"/>
-              </w:rPr>
-              <w:t xml:space="preserve"> to finance a basic income of </w:t>
+              <w:t xml:space="preserve">in the first years). Higher prices would encourage people and companies to use less fossil fuels, reducing greenhouse gas emissions. Revenues from the tax would be used to finance a basic income of </w:t>
             </w:r>
             <w:r>
               <w:rPr>
@@ -3158,13 +3444,7 @@
               <w:pStyle w:val="Body"/>
             </w:pPr>
             <w:r>
-              <w:t xml:space="preserve">The average </w:t>
-            </w:r>
-            <w:r>
-              <w:t>Ukrainian</w:t>
-            </w:r>
-            <w:r>
-              <w:t xml:space="preserve"> would neither win nor lose from this policy as the price increases they would face would be compensated by the basic income they would receive.</w:t>
+              <w:t>The average Ukrainian would neither win nor lose from this policy as the price increases they would face would be compensated by the basic income they would receive.</w:t>
             </w:r>
           </w:p>
           <w:p>
@@ -3193,6 +3473,9 @@
             <w:pPr>
               <w:pStyle w:val="Body"/>
             </w:pPr>
+            <w:r>
+              <w:t>done</w:t>
+            </w:r>
           </w:p>
         </w:tc>
       </w:tr>
@@ -3292,7 +3575,20 @@
           <w:p>
             <w:pPr>
               <w:pStyle w:val="Body"/>
-            </w:pPr>
+              <w:rPr>
+                <w:rFonts w:ascii="Times New Roman" w:hAnsi="Times New Roman"/>
+                <w:lang w:val="en-US"/>
+              </w:rPr>
+            </w:pPr>
+            <w:proofErr w:type="spellStart"/>
+            <w:r>
+              <w:rPr>
+                <w:rFonts w:ascii="Times New Roman" w:hAnsi="Times New Roman"/>
+                <w:lang w:val="uk-UA"/>
+              </w:rPr>
+              <w:t>done</w:t>
+            </w:r>
+            <w:proofErr w:type="spellEnd"/>
           </w:p>
         </w:tc>
       </w:tr>
@@ -3414,86 +3710,54 @@
                 <w:sz w:val="24"/>
                 <w:szCs w:val="24"/>
               </w:rPr>
-              <w:t>5</w:t>
+              <w:t>500</w:t>
             </w:r>
             <w:r>
               <w:rPr>
                 <w:sz w:val="24"/>
                 <w:szCs w:val="24"/>
               </w:rPr>
-              <w:t>00</w:t>
+              <w:t xml:space="preserve"> km </w:t>
             </w:r>
             <w:r>
               <w:rPr>
                 <w:sz w:val="24"/>
                 <w:szCs w:val="24"/>
               </w:rPr>
-              <w:t xml:space="preserve"> km </w:t>
-            </w:r>
+              <w:t>from Lviv to Kyiv...</w:t>
+            </w:r>
+          </w:p>
+          <w:p>
+            <w:pPr>
+              <w:pStyle w:val="Body"/>
+            </w:pPr>
             <w:r>
               <w:rPr>
                 <w:sz w:val="24"/>
                 <w:szCs w:val="24"/>
               </w:rPr>
-              <w:t xml:space="preserve">from </w:t>
-            </w:r>
-            <w:r>
-              <w:rPr>
-                <w:sz w:val="24"/>
-                <w:szCs w:val="24"/>
-              </w:rPr>
-              <w:t>Lviv</w:t>
-            </w:r>
-            <w:r>
-              <w:rPr>
-                <w:sz w:val="24"/>
-                <w:szCs w:val="24"/>
-              </w:rPr>
-              <w:t xml:space="preserve"> to </w:t>
-            </w:r>
-            <w:r>
-              <w:rPr>
-                <w:sz w:val="24"/>
-                <w:szCs w:val="24"/>
-              </w:rPr>
-              <w:t>Kyiv</w:t>
-            </w:r>
-            <w:r>
-              <w:rPr>
-                <w:sz w:val="24"/>
-                <w:szCs w:val="24"/>
-              </w:rPr>
-              <w:t>...</w:t>
-            </w:r>
-          </w:p>
+              <w:t>Also, replace ”Coach” by ”Train”</w:t>
+            </w:r>
+          </w:p>
+        </w:tc>
+        <w:tc>
+          <w:tcPr>
+            <w:tcW w:w="4819" w:type="dxa"/>
+            <w:tcBorders>
+              <w:top w:val="single" w:sz="2" w:space="0" w:color="000000"/>
+              <w:left w:val="single" w:sz="2" w:space="0" w:color="000000"/>
+              <w:bottom w:val="single" w:sz="2" w:space="0" w:color="000000"/>
+              <w:right w:val="single" w:sz="2" w:space="0" w:color="000000"/>
+            </w:tcBorders>
+            <w:shd w:val="clear" w:color="auto" w:fill="F5F5F5"/>
+          </w:tcPr>
           <w:p>
             <w:pPr>
               <w:pStyle w:val="Body"/>
             </w:pPr>
             <w:r>
-              <w:rPr>
-                <w:sz w:val="24"/>
-                <w:szCs w:val="24"/>
-              </w:rPr>
-              <w:t>Also, replace ”Coach” by ”Train”</w:t>
-            </w:r>
-          </w:p>
-        </w:tc>
-        <w:tc>
-          <w:tcPr>
-            <w:tcW w:w="4819" w:type="dxa"/>
-            <w:tcBorders>
-              <w:top w:val="single" w:sz="2" w:space="0" w:color="000000"/>
-              <w:left w:val="single" w:sz="2" w:space="0" w:color="000000"/>
-              <w:bottom w:val="single" w:sz="2" w:space="0" w:color="000000"/>
-              <w:right w:val="single" w:sz="2" w:space="0" w:color="000000"/>
-            </w:tcBorders>
-            <w:shd w:val="clear" w:color="auto" w:fill="F5F5F5"/>
-          </w:tcPr>
-          <w:p>
-            <w:pPr>
-              <w:pStyle w:val="Body"/>
-            </w:pPr>
+              <w:t>done</w:t>
+            </w:r>
           </w:p>
         </w:tc>
       </w:tr>
@@ -3640,6 +3904,21 @@
             <w:pPr>
               <w:pStyle w:val="Body"/>
             </w:pPr>
+            <w:proofErr w:type="spellStart"/>
+            <w:r>
+              <w:rPr>
+                <w:rFonts w:ascii="Times New Roman" w:hAnsi="Times New Roman"/>
+                <w:lang w:val="ru-RU"/>
+              </w:rPr>
+              <w:t>Мільйонер</w:t>
+            </w:r>
+            <w:proofErr w:type="spellEnd"/>
+            <w:r>
+              <w:br/>
+            </w:r>
+            <w:r>
+              <w:t>In Ukraine we consider millionaires as USD millionaires, it corresponds to the same wealth level.</w:t>
+            </w:r>
           </w:p>
         </w:tc>
       </w:tr>
@@ -3759,6 +4038,303 @@
             <w:pPr>
               <w:pStyle w:val="Body"/>
             </w:pPr>
+            <w:r>
+              <w:t>Not literally, in each case, I have translated those answers according to how you use that word combinations in a common speech.</w:t>
+            </w:r>
+            <w:r>
+              <w:br/>
+              <w:t>For example Q13.5</w:t>
+            </w:r>
+          </w:p>
+          <w:p>
+            <w:pPr>
+              <w:pStyle w:val="Body"/>
+            </w:pPr>
+            <w:r>
+              <w:t>Answers according to the translated question:</w:t>
+            </w:r>
+          </w:p>
+          <w:p>
+            <w:pPr>
+              <w:pStyle w:val="Body"/>
+              <w:rPr>
+                <w:rFonts w:ascii="Times New Roman" w:hAnsi="Times New Roman"/>
+                <w:lang w:val="en-US"/>
+              </w:rPr>
+            </w:pPr>
+            <w:proofErr w:type="spellStart"/>
+            <w:r>
+              <w:rPr>
+                <w:rFonts w:ascii="Times New Roman" w:hAnsi="Times New Roman"/>
+                <w:lang w:val="ru-RU"/>
+              </w:rPr>
+              <w:t>Нічого</w:t>
+            </w:r>
+            <w:proofErr w:type="spellEnd"/>
+            <w:r>
+              <w:rPr>
+                <w:rFonts w:ascii="Times New Roman" w:hAnsi="Times New Roman"/>
+                <w:lang w:val="en-US"/>
+              </w:rPr>
+              <w:t xml:space="preserve"> </w:t>
+            </w:r>
+            <w:r>
+              <w:rPr>
+                <w:rFonts w:ascii="Times New Roman" w:hAnsi="Times New Roman"/>
+                <w:lang w:val="en-US"/>
+              </w:rPr>
+              <w:t>(Nothing) [I know nothing about the climate change]</w:t>
+            </w:r>
+            <w:r>
+              <w:rPr>
+                <w:rFonts w:ascii="Times New Roman" w:hAnsi="Times New Roman"/>
+                <w:lang w:val="en-US"/>
+              </w:rPr>
+              <w:br/>
+            </w:r>
+            <w:proofErr w:type="spellStart"/>
+            <w:r>
+              <w:rPr>
+                <w:rFonts w:ascii="Times New Roman" w:hAnsi="Times New Roman"/>
+                <w:lang w:val="en-US"/>
+              </w:rPr>
+              <w:t>Трохи</w:t>
+            </w:r>
+            <w:proofErr w:type="spellEnd"/>
+            <w:r>
+              <w:rPr>
+                <w:rFonts w:ascii="Times New Roman" w:hAnsi="Times New Roman"/>
+                <w:lang w:val="en-US"/>
+              </w:rPr>
+              <w:t xml:space="preserve"> (A little)</w:t>
+            </w:r>
+            <w:r>
+              <w:rPr>
+                <w:rFonts w:ascii="Times New Roman" w:hAnsi="Times New Roman"/>
+                <w:lang w:val="en-US"/>
+              </w:rPr>
+              <w:br/>
+            </w:r>
+            <w:proofErr w:type="spellStart"/>
+            <w:r>
+              <w:rPr>
+                <w:rFonts w:ascii="Times New Roman" w:hAnsi="Times New Roman"/>
+                <w:lang w:val="en-US"/>
+              </w:rPr>
+              <w:t>Дещо</w:t>
+            </w:r>
+            <w:proofErr w:type="spellEnd"/>
+            <w:r>
+              <w:rPr>
+                <w:rFonts w:ascii="Times New Roman" w:hAnsi="Times New Roman"/>
+                <w:lang w:val="en-US"/>
+              </w:rPr>
+              <w:t xml:space="preserve"> </w:t>
+            </w:r>
+            <w:proofErr w:type="spellStart"/>
+            <w:r>
+              <w:rPr>
+                <w:rFonts w:ascii="Times New Roman" w:hAnsi="Times New Roman"/>
+                <w:lang w:val="en-US"/>
+              </w:rPr>
+              <w:t>знаю</w:t>
+            </w:r>
+            <w:proofErr w:type="spellEnd"/>
+            <w:r>
+              <w:rPr>
+                <w:rFonts w:ascii="Times New Roman" w:hAnsi="Times New Roman"/>
+                <w:lang w:val="en-US"/>
+              </w:rPr>
+              <w:t xml:space="preserve"> (I know something [about the topic])</w:t>
+            </w:r>
+            <w:r>
+              <w:rPr>
+                <w:rFonts w:ascii="Times New Roman" w:hAnsi="Times New Roman"/>
+                <w:lang w:val="en-US"/>
+              </w:rPr>
+              <w:br/>
+            </w:r>
+            <w:r>
+              <w:rPr>
+                <w:rFonts w:ascii="Times New Roman" w:hAnsi="Times New Roman"/>
+                <w:lang w:val="ru-RU"/>
+              </w:rPr>
+              <w:t>Знаю</w:t>
+            </w:r>
+            <w:r>
+              <w:rPr>
+                <w:rFonts w:ascii="Times New Roman" w:hAnsi="Times New Roman"/>
+                <w:lang w:val="en-US"/>
+              </w:rPr>
+              <w:t xml:space="preserve"> </w:t>
+            </w:r>
+            <w:proofErr w:type="spellStart"/>
+            <w:r>
+              <w:rPr>
+                <w:rFonts w:ascii="Times New Roman" w:hAnsi="Times New Roman"/>
+                <w:lang w:val="ru-RU"/>
+              </w:rPr>
+              <w:t>багато</w:t>
+            </w:r>
+            <w:proofErr w:type="spellEnd"/>
+            <w:r>
+              <w:rPr>
+                <w:rFonts w:ascii="Times New Roman" w:hAnsi="Times New Roman"/>
+                <w:lang w:val="en-US"/>
+              </w:rPr>
+              <w:t xml:space="preserve"> (A lot)</w:t>
+            </w:r>
+          </w:p>
+          <w:p>
+            <w:pPr>
+              <w:pStyle w:val="Body"/>
+              <w:rPr>
+                <w:rFonts w:ascii="Times New Roman" w:hAnsi="Times New Roman"/>
+                <w:lang w:val="en-US"/>
+              </w:rPr>
+            </w:pPr>
+            <w:proofErr w:type="spellStart"/>
+            <w:r>
+              <w:rPr>
+                <w:rFonts w:ascii="Times New Roman" w:hAnsi="Times New Roman"/>
+                <w:lang w:val="en-US"/>
+              </w:rPr>
+              <w:t>Майже</w:t>
+            </w:r>
+            <w:proofErr w:type="spellEnd"/>
+            <w:r>
+              <w:rPr>
+                <w:rFonts w:ascii="Times New Roman" w:hAnsi="Times New Roman"/>
+                <w:lang w:val="en-US"/>
+              </w:rPr>
+              <w:t xml:space="preserve"> </w:t>
+            </w:r>
+            <w:proofErr w:type="spellStart"/>
+            <w:r>
+              <w:rPr>
+                <w:rFonts w:ascii="Times New Roman" w:hAnsi="Times New Roman"/>
+                <w:lang w:val="en-US"/>
+              </w:rPr>
+              <w:t>експерт</w:t>
+            </w:r>
+            <w:proofErr w:type="spellEnd"/>
+            <w:r>
+              <w:rPr>
+                <w:rFonts w:ascii="Times New Roman" w:hAnsi="Times New Roman"/>
+                <w:lang w:val="en-US"/>
+              </w:rPr>
+              <w:t xml:space="preserve"> (Almost an expert in that question) [that can be understood not literally but as a phrase that indicates a great passion and good knowledge of the topic</w:t>
+            </w:r>
+            <w:proofErr w:type="gramStart"/>
+            <w:r>
+              <w:rPr>
+                <w:rFonts w:ascii="Times New Roman" w:hAnsi="Times New Roman"/>
+                <w:lang w:val="en-US"/>
+              </w:rPr>
+              <w:t>]</w:t>
+            </w:r>
+            <w:proofErr w:type="gramEnd"/>
+            <w:r>
+              <w:rPr>
+                <w:rFonts w:ascii="Times New Roman" w:hAnsi="Times New Roman"/>
+                <w:lang w:val="en-US"/>
+              </w:rPr>
+              <w:br/>
+              <w:t>I can provide answers’ translation to each alike question if needed, each answer for each question was translated to save the context.</w:t>
+            </w:r>
+            <w:r>
+              <w:rPr>
+                <w:rFonts w:ascii="Times New Roman" w:hAnsi="Times New Roman"/>
+                <w:lang w:val="en-US"/>
+              </w:rPr>
+              <w:br/>
+            </w:r>
+            <w:r>
+              <w:rPr>
+                <w:rFonts w:ascii="Times New Roman" w:hAnsi="Times New Roman"/>
+                <w:lang w:val="en-US"/>
+              </w:rPr>
+              <w:br/>
+            </w:r>
+            <w:r>
+              <w:rPr>
+                <w:rFonts w:ascii="Times New Roman" w:hAnsi="Times New Roman"/>
+                <w:lang w:val="en-US"/>
+              </w:rPr>
+              <w:t>Q14.8</w:t>
+            </w:r>
+          </w:p>
+          <w:p>
+            <w:pPr>
+              <w:pStyle w:val="Body"/>
+              <w:rPr>
+                <w:rFonts w:ascii="Times New Roman" w:hAnsi="Times New Roman"/>
+                <w:lang w:val="en-US"/>
+              </w:rPr>
+            </w:pPr>
+            <w:r>
+              <w:rPr>
+                <w:rFonts w:ascii="Times New Roman" w:hAnsi="Times New Roman"/>
+                <w:lang w:val="en-US"/>
+              </w:rPr>
+              <w:t>Here, for example, I translated “A great deal” as [</w:t>
+            </w:r>
+            <w:proofErr w:type="spellStart"/>
+            <w:r>
+              <w:rPr>
+                <w:rFonts w:ascii="Times New Roman" w:hAnsi="Times New Roman"/>
+                <w:lang w:val="en-US"/>
+              </w:rPr>
+              <w:t>Вплине</w:t>
+            </w:r>
+            <w:proofErr w:type="spellEnd"/>
+            <w:r>
+              <w:rPr>
+                <w:rFonts w:ascii="Times New Roman" w:hAnsi="Times New Roman"/>
+                <w:lang w:val="en-US"/>
+              </w:rPr>
+              <w:t xml:space="preserve"> </w:t>
+            </w:r>
+            <w:proofErr w:type="spellStart"/>
+            <w:r>
+              <w:rPr>
+                <w:rFonts w:ascii="Times New Roman" w:hAnsi="Times New Roman"/>
+                <w:lang w:val="en-US"/>
+              </w:rPr>
+              <w:t>найнегативнішим</w:t>
+            </w:r>
+            <w:proofErr w:type="spellEnd"/>
+            <w:r>
+              <w:rPr>
+                <w:rFonts w:ascii="Times New Roman" w:hAnsi="Times New Roman"/>
+                <w:lang w:val="en-US"/>
+              </w:rPr>
+              <w:t xml:space="preserve"> </w:t>
+            </w:r>
+            <w:proofErr w:type="spellStart"/>
+            <w:r>
+              <w:rPr>
+                <w:rFonts w:ascii="Times New Roman" w:hAnsi="Times New Roman"/>
+                <w:lang w:val="en-US"/>
+              </w:rPr>
+              <w:t>чином</w:t>
+            </w:r>
+            <w:proofErr w:type="spellEnd"/>
+            <w:r>
+              <w:rPr>
+                <w:rFonts w:ascii="Times New Roman" w:hAnsi="Times New Roman"/>
+                <w:lang w:val="en-US"/>
+              </w:rPr>
+              <w:t xml:space="preserve">] that literally means [It will affect in the most negative way]. There’s no literal translation for “A great deal” that can be applied to the answer options in each </w:t>
+            </w:r>
+            <w:r>
+              <w:rPr>
+                <w:rFonts w:ascii="Times New Roman" w:hAnsi="Times New Roman"/>
+                <w:lang w:val="en-US"/>
+              </w:rPr>
+              <w:lastRenderedPageBreak/>
+              <w:t>question that has it.</w:t>
+            </w:r>
           </w:p>
         </w:tc>
       </w:tr>
@@ -3799,6 +4375,7 @@
                 <w:rFonts w:eastAsia="Arial Unicode MS" w:cs="Arial Unicode MS"/>
                 <w:lang w:val="en-US"/>
               </w:rPr>
+              <w:lastRenderedPageBreak/>
               <w:t>…</w:t>
             </w:r>
           </w:p>
@@ -3896,7 +4473,7 @@
 </file>
 
 <file path=word/endnotes.xml><?xml version="1.0" encoding="utf-8"?>
-<w:endnotes xmlns:wpc="http://schemas.microsoft.com/office/word/2010/wordprocessingCanvas" xmlns:cx="http://schemas.microsoft.com/office/drawing/2014/chartex" xmlns:cx1="http://schemas.microsoft.com/office/drawing/2015/9/8/chartex" xmlns:mc="http://schemas.openxmlformats.org/markup-compatibility/2006" xmlns:o="urn:schemas-microsoft-com:office:office" xmlns:r="http://schemas.openxmlformats.org/officeDocument/2006/relationships" xmlns:m="http://schemas.openxmlformats.org/officeDocument/2006/math" xmlns:v="urn:schemas-microsoft-com:vml" xmlns:wp14="http://schemas.microsoft.com/office/word/2010/wordprocessingDrawing" xmlns:wp="http://schemas.openxmlformats.org/drawingml/2006/wordprocessingDrawing" xmlns:w10="urn:schemas-microsoft-com:office:word" xmlns:w="http://schemas.openxmlformats.org/wordprocessingml/2006/main" xmlns:w14="http://schemas.microsoft.com/office/word/2010/wordml" xmlns:w15="http://schemas.microsoft.com/office/word/2012/wordml" xmlns:w16se="http://schemas.microsoft.com/office/word/2015/wordml/symex" xmlns:wpg="http://schemas.microsoft.com/office/word/2010/wordprocessingGroup" xmlns:wpi="http://schemas.microsoft.com/office/word/2010/wordprocessingInk" xmlns:wne="http://schemas.microsoft.com/office/word/2006/wordml" xmlns:wps="http://schemas.microsoft.com/office/word/2010/wordprocessingShape" mc:Ignorable="w14 w15 w16se wp14">
+<w:endnotes xmlns:ve="http://schemas.openxmlformats.org/markup-compatibility/2006" xmlns:o="urn:schemas-microsoft-com:office:office" xmlns:r="http://schemas.openxmlformats.org/officeDocument/2006/relationships" xmlns:m="http://schemas.openxmlformats.org/officeDocument/2006/math" xmlns:v="urn:schemas-microsoft-com:vml" xmlns:wp="http://schemas.openxmlformats.org/drawingml/2006/wordprocessingDrawing" xmlns:w10="urn:schemas-microsoft-com:office:word" xmlns:w="http://schemas.openxmlformats.org/wordprocessingml/2006/main" xmlns:wne="http://schemas.microsoft.com/office/word/2006/wordml">
   <w:endnote w:type="separator" w:id="-1">
     <w:p>
       <w:r>
@@ -3915,7 +4492,7 @@
 </file>
 
 <file path=word/footer1.xml><?xml version="1.0" encoding="utf-8"?>
-<w:ftr xmlns:wpc="http://schemas.microsoft.com/office/word/2010/wordprocessingCanvas" xmlns:cx="http://schemas.microsoft.com/office/drawing/2014/chartex" xmlns:cx1="http://schemas.microsoft.com/office/drawing/2015/9/8/chartex" xmlns:mc="http://schemas.openxmlformats.org/markup-compatibility/2006" xmlns:o="urn:schemas-microsoft-com:office:office" xmlns:r="http://schemas.openxmlformats.org/officeDocument/2006/relationships" xmlns:m="http://schemas.openxmlformats.org/officeDocument/2006/math" xmlns:v="urn:schemas-microsoft-com:vml" xmlns:wp14="http://schemas.microsoft.com/office/word/2010/wordprocessingDrawing" xmlns:wp="http://schemas.openxmlformats.org/drawingml/2006/wordprocessingDrawing" xmlns:w10="urn:schemas-microsoft-com:office:word" xmlns:w="http://schemas.openxmlformats.org/wordprocessingml/2006/main" xmlns:w14="http://schemas.microsoft.com/office/word/2010/wordml" xmlns:w15="http://schemas.microsoft.com/office/word/2012/wordml" xmlns:w16se="http://schemas.microsoft.com/office/word/2015/wordml/symex" xmlns:wpg="http://schemas.microsoft.com/office/word/2010/wordprocessingGroup" xmlns:wpi="http://schemas.microsoft.com/office/word/2010/wordprocessingInk" xmlns:wne="http://schemas.microsoft.com/office/word/2006/wordml" xmlns:wps="http://schemas.microsoft.com/office/word/2010/wordprocessingShape" mc:Ignorable="w14 w15 w16se wp14">
+<w:ftr xmlns:ve="http://schemas.openxmlformats.org/markup-compatibility/2006" xmlns:o="urn:schemas-microsoft-com:office:office" xmlns:r="http://schemas.openxmlformats.org/officeDocument/2006/relationships" xmlns:m="http://schemas.openxmlformats.org/officeDocument/2006/math" xmlns:v="urn:schemas-microsoft-com:vml" xmlns:wp="http://schemas.openxmlformats.org/drawingml/2006/wordprocessingDrawing" xmlns:w10="urn:schemas-microsoft-com:office:word" xmlns:w="http://schemas.openxmlformats.org/wordprocessingml/2006/main" xmlns:wne="http://schemas.microsoft.com/office/word/2006/wordml">
   <w:p>
     <w:pPr>
       <w:pStyle w:val="HeaderFooter"/>
@@ -3944,7 +4521,7 @@
       <w:rPr>
         <w:noProof/>
       </w:rPr>
-      <w:t>3</w:t>
+      <w:t>1</w:t>
     </w:r>
     <w:r>
       <w:fldChar w:fldCharType="end"/>
@@ -3968,7 +4545,7 @@
       <w:rPr>
         <w:noProof/>
       </w:rPr>
-      <w:t>6</w:t>
+      <w:t>7</w:t>
     </w:r>
     <w:r>
       <w:rPr>
@@ -3981,7 +4558,7 @@
 </file>
 
 <file path=word/footnotes.xml><?xml version="1.0" encoding="utf-8"?>
-<w:footnotes xmlns:wpc="http://schemas.microsoft.com/office/word/2010/wordprocessingCanvas" xmlns:cx="http://schemas.microsoft.com/office/drawing/2014/chartex" xmlns:cx1="http://schemas.microsoft.com/office/drawing/2015/9/8/chartex" xmlns:mc="http://schemas.openxmlformats.org/markup-compatibility/2006" xmlns:o="urn:schemas-microsoft-com:office:office" xmlns:r="http://schemas.openxmlformats.org/officeDocument/2006/relationships" xmlns:m="http://schemas.openxmlformats.org/officeDocument/2006/math" xmlns:v="urn:schemas-microsoft-com:vml" xmlns:wp14="http://schemas.microsoft.com/office/word/2010/wordprocessingDrawing" xmlns:wp="http://schemas.openxmlformats.org/drawingml/2006/wordprocessingDrawing" xmlns:w10="urn:schemas-microsoft-com:office:word" xmlns:w="http://schemas.openxmlformats.org/wordprocessingml/2006/main" xmlns:w14="http://schemas.microsoft.com/office/word/2010/wordml" xmlns:w15="http://schemas.microsoft.com/office/word/2012/wordml" xmlns:w16se="http://schemas.microsoft.com/office/word/2015/wordml/symex" xmlns:wpg="http://schemas.microsoft.com/office/word/2010/wordprocessingGroup" xmlns:wpi="http://schemas.microsoft.com/office/word/2010/wordprocessingInk" xmlns:wne="http://schemas.microsoft.com/office/word/2006/wordml" xmlns:wps="http://schemas.microsoft.com/office/word/2010/wordprocessingShape" mc:Ignorable="w14 w15 w16se wp14">
+<w:footnotes xmlns:ve="http://schemas.openxmlformats.org/markup-compatibility/2006" xmlns:o="urn:schemas-microsoft-com:office:office" xmlns:r="http://schemas.openxmlformats.org/officeDocument/2006/relationships" xmlns:m="http://schemas.openxmlformats.org/officeDocument/2006/math" xmlns:v="urn:schemas-microsoft-com:vml" xmlns:wp="http://schemas.openxmlformats.org/drawingml/2006/wordprocessingDrawing" xmlns:w10="urn:schemas-microsoft-com:office:word" xmlns:w="http://schemas.openxmlformats.org/wordprocessingml/2006/main" xmlns:wne="http://schemas.microsoft.com/office/word/2006/wordml">
   <w:footnote w:type="separator" w:id="-1">
     <w:p>
       <w:r>
@@ -4000,14 +4577,14 @@
 </file>
 
 <file path=word/header1.xml><?xml version="1.0" encoding="utf-8"?>
-<w:hdr xmlns:wpc="http://schemas.microsoft.com/office/word/2010/wordprocessingCanvas" xmlns:cx="http://schemas.microsoft.com/office/drawing/2014/chartex" xmlns:cx1="http://schemas.microsoft.com/office/drawing/2015/9/8/chartex" xmlns:mc="http://schemas.openxmlformats.org/markup-compatibility/2006" xmlns:o="urn:schemas-microsoft-com:office:office" xmlns:r="http://schemas.openxmlformats.org/officeDocument/2006/relationships" xmlns:m="http://schemas.openxmlformats.org/officeDocument/2006/math" xmlns:v="urn:schemas-microsoft-com:vml" xmlns:wp14="http://schemas.microsoft.com/office/word/2010/wordprocessingDrawing" xmlns:wp="http://schemas.openxmlformats.org/drawingml/2006/wordprocessingDrawing" xmlns:w10="urn:schemas-microsoft-com:office:word" xmlns:w="http://schemas.openxmlformats.org/wordprocessingml/2006/main" xmlns:w14="http://schemas.microsoft.com/office/word/2010/wordml" xmlns:w15="http://schemas.microsoft.com/office/word/2012/wordml" xmlns:w16se="http://schemas.microsoft.com/office/word/2015/wordml/symex" xmlns:wpg="http://schemas.microsoft.com/office/word/2010/wordprocessingGroup" xmlns:wpi="http://schemas.microsoft.com/office/word/2010/wordprocessingInk" xmlns:wne="http://schemas.microsoft.com/office/word/2006/wordml" xmlns:wps="http://schemas.microsoft.com/office/word/2010/wordprocessingShape" mc:Ignorable="w14 w15 w16se wp14">
+<w:hdr xmlns:ve="http://schemas.openxmlformats.org/markup-compatibility/2006" xmlns:o="urn:schemas-microsoft-com:office:office" xmlns:r="http://schemas.openxmlformats.org/officeDocument/2006/relationships" xmlns:m="http://schemas.openxmlformats.org/officeDocument/2006/math" xmlns:v="urn:schemas-microsoft-com:vml" xmlns:wp="http://schemas.openxmlformats.org/drawingml/2006/wordprocessingDrawing" xmlns:w10="urn:schemas-microsoft-com:office:word" xmlns:w="http://schemas.openxmlformats.org/wordprocessingml/2006/main" xmlns:wne="http://schemas.microsoft.com/office/word/2006/wordml">
   <w:p/>
 </w:hdr>
 </file>
 
 <file path=word/numbering.xml><?xml version="1.0" encoding="utf-8"?>
-<w:numbering xmlns:wpc="http://schemas.microsoft.com/office/word/2010/wordprocessingCanvas" xmlns:cx="http://schemas.microsoft.com/office/drawing/2014/chartex" xmlns:cx1="http://schemas.microsoft.com/office/drawing/2015/9/8/chartex" xmlns:mc="http://schemas.openxmlformats.org/markup-compatibility/2006" xmlns:o="urn:schemas-microsoft-com:office:office" xmlns:r="http://schemas.openxmlformats.org/officeDocument/2006/relationships" xmlns:m="http://schemas.openxmlformats.org/officeDocument/2006/math" xmlns:v="urn:schemas-microsoft-com:vml" xmlns:wp14="http://schemas.microsoft.com/office/word/2010/wordprocessingDrawing" xmlns:wp="http://schemas.openxmlformats.org/drawingml/2006/wordprocessingDrawing" xmlns:w10="urn:schemas-microsoft-com:office:word" xmlns:w="http://schemas.openxmlformats.org/wordprocessingml/2006/main" xmlns:w14="http://schemas.microsoft.com/office/word/2010/wordml" xmlns:w15="http://schemas.microsoft.com/office/word/2012/wordml" xmlns:w16se="http://schemas.microsoft.com/office/word/2015/wordml/symex" xmlns:wpg="http://schemas.microsoft.com/office/word/2010/wordprocessingGroup" xmlns:wpi="http://schemas.microsoft.com/office/word/2010/wordprocessingInk" xmlns:wne="http://schemas.microsoft.com/office/word/2006/wordml" xmlns:wps="http://schemas.microsoft.com/office/word/2010/wordprocessingShape" mc:Ignorable="w14 w15 w16se wp14">
-  <w:abstractNum w:abstractNumId="0" w15:restartNumberingAfterBreak="0">
+<w:numbering xmlns:ve="http://schemas.openxmlformats.org/markup-compatibility/2006" xmlns:o="urn:schemas-microsoft-com:office:office" xmlns:r="http://schemas.openxmlformats.org/officeDocument/2006/relationships" xmlns:m="http://schemas.openxmlformats.org/officeDocument/2006/math" xmlns:v="urn:schemas-microsoft-com:vml" xmlns:wp="http://schemas.openxmlformats.org/drawingml/2006/wordprocessingDrawing" xmlns:w10="urn:schemas-microsoft-com:office:word" xmlns:w="http://schemas.openxmlformats.org/wordprocessingml/2006/main" xmlns:wne="http://schemas.microsoft.com/office/word/2006/wordml">
+  <w:abstractNum w:abstractNumId="0">
     <w:nsid w:val="0C59770A"/>
     <w:multiLevelType w:val="hybridMultilevel"/>
     <w:tmpl w:val="0DC81876"/>
@@ -4255,7 +4832,7 @@
       </w:rPr>
     </w:lvl>
   </w:abstractNum>
-  <w:abstractNum w:abstractNumId="1" w15:restartNumberingAfterBreak="0">
+  <w:abstractNum w:abstractNumId="1">
     <w:nsid w:val="0E2C5E83"/>
     <w:multiLevelType w:val="hybridMultilevel"/>
     <w:tmpl w:val="23D288FA"/>
@@ -4503,13 +5080,13 @@
       </w:rPr>
     </w:lvl>
   </w:abstractNum>
-  <w:abstractNum w:abstractNumId="2" w15:restartNumberingAfterBreak="0">
+  <w:abstractNum w:abstractNumId="2">
     <w:nsid w:val="17293A6C"/>
     <w:multiLevelType w:val="hybridMultilevel"/>
     <w:tmpl w:val="F280B2E0"/>
     <w:numStyleLink w:val="Dash"/>
   </w:abstractNum>
-  <w:abstractNum w:abstractNumId="3" w15:restartNumberingAfterBreak="0">
+  <w:abstractNum w:abstractNumId="3">
     <w:nsid w:val="18693B03"/>
     <w:multiLevelType w:val="hybridMultilevel"/>
     <w:tmpl w:val="2E92EF6E"/>
@@ -4757,7 +5334,7 @@
       </w:rPr>
     </w:lvl>
   </w:abstractNum>
-  <w:abstractNum w:abstractNumId="4" w15:restartNumberingAfterBreak="0">
+  <w:abstractNum w:abstractNumId="4">
     <w:nsid w:val="1B013242"/>
     <w:multiLevelType w:val="hybridMultilevel"/>
     <w:tmpl w:val="84B8E906"/>
@@ -5005,7 +5582,7 @@
       </w:rPr>
     </w:lvl>
   </w:abstractNum>
-  <w:abstractNum w:abstractNumId="5" w15:restartNumberingAfterBreak="0">
+  <w:abstractNum w:abstractNumId="5">
     <w:nsid w:val="22AC4A37"/>
     <w:multiLevelType w:val="hybridMultilevel"/>
     <w:tmpl w:val="E32E1782"/>
@@ -5253,7 +5830,7 @@
       </w:rPr>
     </w:lvl>
   </w:abstractNum>
-  <w:abstractNum w:abstractNumId="6" w15:restartNumberingAfterBreak="0">
+  <w:abstractNum w:abstractNumId="6">
     <w:nsid w:val="404A19E4"/>
     <w:multiLevelType w:val="hybridMultilevel"/>
     <w:tmpl w:val="C6121CD2"/>
@@ -5501,7 +6078,7 @@
       </w:rPr>
     </w:lvl>
   </w:abstractNum>
-  <w:abstractNum w:abstractNumId="7" w15:restartNumberingAfterBreak="0">
+  <w:abstractNum w:abstractNumId="7">
     <w:nsid w:val="417F767D"/>
     <w:multiLevelType w:val="hybridMultilevel"/>
     <w:tmpl w:val="E6F26EF6"/>
@@ -5749,7 +6326,7 @@
       </w:rPr>
     </w:lvl>
   </w:abstractNum>
-  <w:abstractNum w:abstractNumId="8" w15:restartNumberingAfterBreak="0">
+  <w:abstractNum w:abstractNumId="8">
     <w:nsid w:val="42305A80"/>
     <w:multiLevelType w:val="hybridMultilevel"/>
     <w:tmpl w:val="4356C68E"/>
@@ -5997,7 +6574,7 @@
       </w:rPr>
     </w:lvl>
   </w:abstractNum>
-  <w:abstractNum w:abstractNumId="9" w15:restartNumberingAfterBreak="0">
+  <w:abstractNum w:abstractNumId="9">
     <w:nsid w:val="5729149C"/>
     <w:multiLevelType w:val="hybridMultilevel"/>
     <w:tmpl w:val="B70CDAFC"/>
@@ -6245,7 +6822,7 @@
       </w:rPr>
     </w:lvl>
   </w:abstractNum>
-  <w:abstractNum w:abstractNumId="10" w15:restartNumberingAfterBreak="0">
+  <w:abstractNum w:abstractNumId="10">
     <w:nsid w:val="5E005D86"/>
     <w:multiLevelType w:val="hybridMultilevel"/>
     <w:tmpl w:val="42D65ECC"/>
@@ -6493,7 +7070,7 @@
       </w:rPr>
     </w:lvl>
   </w:abstractNum>
-  <w:abstractNum w:abstractNumId="11" w15:restartNumberingAfterBreak="0">
+  <w:abstractNum w:abstractNumId="11">
     <w:nsid w:val="67FC72C4"/>
     <w:multiLevelType w:val="hybridMultilevel"/>
     <w:tmpl w:val="4C5602A6"/>
@@ -6741,7 +7318,7 @@
       </w:rPr>
     </w:lvl>
   </w:abstractNum>
-  <w:abstractNum w:abstractNumId="12" w15:restartNumberingAfterBreak="0">
+  <w:abstractNum w:abstractNumId="12">
     <w:nsid w:val="6A4B16FE"/>
     <w:multiLevelType w:val="hybridMultilevel"/>
     <w:tmpl w:val="938E1598"/>
@@ -6989,7 +7566,7 @@
       </w:rPr>
     </w:lvl>
   </w:abstractNum>
-  <w:abstractNum w:abstractNumId="13" w15:restartNumberingAfterBreak="0">
+  <w:abstractNum w:abstractNumId="13">
     <w:nsid w:val="784D7BC7"/>
     <w:multiLevelType w:val="hybridMultilevel"/>
     <w:tmpl w:val="1A126494"/>
@@ -7102,7 +7679,7 @@
       </w:rPr>
     </w:lvl>
   </w:abstractNum>
-  <w:abstractNum w:abstractNumId="14" w15:restartNumberingAfterBreak="0">
+  <w:abstractNum w:abstractNumId="14">
     <w:nsid w:val="7A974DB6"/>
     <w:multiLevelType w:val="hybridMultilevel"/>
     <w:tmpl w:val="F280B2E0"/>
@@ -7964,7 +8541,7 @@
 </file>
 
 <file path=word/styles.xml><?xml version="1.0" encoding="utf-8"?>
-<w:styles xmlns:mc="http://schemas.openxmlformats.org/markup-compatibility/2006" xmlns:r="http://schemas.openxmlformats.org/officeDocument/2006/relationships" xmlns:w="http://schemas.openxmlformats.org/wordprocessingml/2006/main" xmlns:w14="http://schemas.microsoft.com/office/word/2010/wordml" xmlns:w15="http://schemas.microsoft.com/office/word/2012/wordml" xmlns:w16se="http://schemas.microsoft.com/office/word/2015/wordml/symex" mc:Ignorable="w14 w15 w16se">
+<w:styles xmlns:r="http://schemas.openxmlformats.org/officeDocument/2006/relationships" xmlns:w="http://schemas.openxmlformats.org/wordprocessingml/2006/main">
   <w:docDefaults>
     <w:rPrDefault>
       <w:rPr>
@@ -7986,398 +8563,167 @@
       </w:pPr>
     </w:pPrDefault>
   </w:docDefaults>
-  <w:latentStyles w:defLockedState="0" w:defUIPriority="99" w:defSemiHidden="0" w:defUnhideWhenUsed="0" w:defQFormat="0" w:count="371">
-    <w:lsdException w:name="Normal" w:uiPriority="0" w:qFormat="1"/>
-    <w:lsdException w:name="heading 1" w:uiPriority="9" w:qFormat="1"/>
-    <w:lsdException w:name="heading 2" w:semiHidden="1" w:uiPriority="9" w:unhideWhenUsed="1" w:qFormat="1"/>
-    <w:lsdException w:name="heading 3" w:semiHidden="1" w:uiPriority="9" w:unhideWhenUsed="1" w:qFormat="1"/>
-    <w:lsdException w:name="heading 4" w:semiHidden="1" w:uiPriority="9" w:unhideWhenUsed="1" w:qFormat="1"/>
-    <w:lsdException w:name="heading 5" w:semiHidden="1" w:uiPriority="9" w:unhideWhenUsed="1" w:qFormat="1"/>
-    <w:lsdException w:name="heading 6" w:semiHidden="1" w:uiPriority="9" w:unhideWhenUsed="1" w:qFormat="1"/>
-    <w:lsdException w:name="heading 7" w:semiHidden="1" w:uiPriority="9" w:unhideWhenUsed="1" w:qFormat="1"/>
-    <w:lsdException w:name="heading 8" w:semiHidden="1" w:uiPriority="9" w:unhideWhenUsed="1" w:qFormat="1"/>
-    <w:lsdException w:name="heading 9" w:semiHidden="1" w:uiPriority="9" w:unhideWhenUsed="1" w:qFormat="1"/>
-    <w:lsdException w:name="index 1" w:semiHidden="1" w:unhideWhenUsed="1"/>
-    <w:lsdException w:name="index 2" w:semiHidden="1" w:unhideWhenUsed="1"/>
-    <w:lsdException w:name="index 3" w:semiHidden="1" w:unhideWhenUsed="1"/>
-    <w:lsdException w:name="index 4" w:semiHidden="1" w:unhideWhenUsed="1"/>
-    <w:lsdException w:name="index 5" w:semiHidden="1" w:unhideWhenUsed="1"/>
-    <w:lsdException w:name="index 6" w:semiHidden="1" w:unhideWhenUsed="1"/>
-    <w:lsdException w:name="index 7" w:semiHidden="1" w:unhideWhenUsed="1"/>
-    <w:lsdException w:name="index 8" w:semiHidden="1" w:unhideWhenUsed="1"/>
-    <w:lsdException w:name="index 9" w:semiHidden="1" w:unhideWhenUsed="1"/>
-    <w:lsdException w:name="toc 1" w:semiHidden="1" w:uiPriority="39" w:unhideWhenUsed="1"/>
-    <w:lsdException w:name="toc 2" w:semiHidden="1" w:uiPriority="39" w:unhideWhenUsed="1"/>
-    <w:lsdException w:name="toc 3" w:semiHidden="1" w:uiPriority="39" w:unhideWhenUsed="1"/>
-    <w:lsdException w:name="toc 4" w:semiHidden="1" w:uiPriority="39" w:unhideWhenUsed="1"/>
-    <w:lsdException w:name="toc 5" w:semiHidden="1" w:uiPriority="39" w:unhideWhenUsed="1"/>
-    <w:lsdException w:name="toc 6" w:semiHidden="1" w:uiPriority="39" w:unhideWhenUsed="1"/>
-    <w:lsdException w:name="toc 7" w:semiHidden="1" w:uiPriority="39" w:unhideWhenUsed="1"/>
-    <w:lsdException w:name="toc 8" w:semiHidden="1" w:uiPriority="39" w:unhideWhenUsed="1"/>
-    <w:lsdException w:name="toc 9" w:semiHidden="1" w:uiPriority="39" w:unhideWhenUsed="1"/>
-    <w:lsdException w:name="Normal Indent" w:semiHidden="1" w:unhideWhenUsed="1"/>
-    <w:lsdException w:name="footnote text" w:semiHidden="1" w:unhideWhenUsed="1"/>
-    <w:lsdException w:name="annotation text" w:semiHidden="1" w:unhideWhenUsed="1"/>
-    <w:lsdException w:name="header" w:semiHidden="1" w:unhideWhenUsed="1"/>
-    <w:lsdException w:name="footer" w:semiHidden="1" w:unhideWhenUsed="1"/>
-    <w:lsdException w:name="index heading" w:semiHidden="1" w:unhideWhenUsed="1"/>
-    <w:lsdException w:name="caption" w:semiHidden="1" w:uiPriority="35" w:unhideWhenUsed="1" w:qFormat="1"/>
-    <w:lsdException w:name="table of figures" w:semiHidden="1" w:unhideWhenUsed="1"/>
-    <w:lsdException w:name="envelope address" w:semiHidden="1" w:unhideWhenUsed="1"/>
-    <w:lsdException w:name="envelope return" w:semiHidden="1" w:unhideWhenUsed="1"/>
-    <w:lsdException w:name="footnote reference" w:semiHidden="1" w:unhideWhenUsed="1"/>
-    <w:lsdException w:name="annotation reference" w:semiHidden="1" w:unhideWhenUsed="1"/>
-    <w:lsdException w:name="line number" w:semiHidden="1" w:unhideWhenUsed="1"/>
-    <w:lsdException w:name="page number" w:semiHidden="1" w:unhideWhenUsed="1"/>
-    <w:lsdException w:name="endnote reference" w:semiHidden="1" w:unhideWhenUsed="1"/>
-    <w:lsdException w:name="endnote text" w:semiHidden="1" w:unhideWhenUsed="1"/>
-    <w:lsdException w:name="table of authorities" w:semiHidden="1" w:unhideWhenUsed="1"/>
-    <w:lsdException w:name="macro" w:semiHidden="1" w:unhideWhenUsed="1"/>
-    <w:lsdException w:name="toa heading" w:semiHidden="1" w:unhideWhenUsed="1"/>
-    <w:lsdException w:name="List" w:semiHidden="1" w:unhideWhenUsed="1"/>
-    <w:lsdException w:name="List Bullet" w:semiHidden="1" w:unhideWhenUsed="1"/>
-    <w:lsdException w:name="List Number" w:semiHidden="1" w:unhideWhenUsed="1"/>
-    <w:lsdException w:name="List 2" w:semiHidden="1" w:unhideWhenUsed="1"/>
-    <w:lsdException w:name="List 3" w:semiHidden="1" w:unhideWhenUsed="1"/>
-    <w:lsdException w:name="List 4" w:semiHidden="1" w:unhideWhenUsed="1"/>
-    <w:lsdException w:name="List 5" w:semiHidden="1" w:unhideWhenUsed="1"/>
-    <w:lsdException w:name="List Bullet 2" w:semiHidden="1" w:unhideWhenUsed="1"/>
-    <w:lsdException w:name="List Bullet 3" w:semiHidden="1" w:unhideWhenUsed="1"/>
-    <w:lsdException w:name="List Bullet 4" w:semiHidden="1" w:unhideWhenUsed="1"/>
-    <w:lsdException w:name="List Bullet 5" w:semiHidden="1" w:unhideWhenUsed="1"/>
-    <w:lsdException w:name="List Number 2" w:semiHidden="1" w:unhideWhenUsed="1"/>
-    <w:lsdException w:name="List Number 3" w:semiHidden="1" w:unhideWhenUsed="1"/>
-    <w:lsdException w:name="List Number 4" w:semiHidden="1" w:unhideWhenUsed="1"/>
-    <w:lsdException w:name="List Number 5" w:semiHidden="1" w:unhideWhenUsed="1"/>
-    <w:lsdException w:name="Title" w:uiPriority="10" w:qFormat="1"/>
-    <w:lsdException w:name="Closing" w:semiHidden="1" w:unhideWhenUsed="1"/>
-    <w:lsdException w:name="Signature" w:semiHidden="1" w:unhideWhenUsed="1"/>
-    <w:lsdException w:name="Default Paragraph Font" w:semiHidden="1" w:uiPriority="1" w:unhideWhenUsed="1"/>
-    <w:lsdException w:name="Body Text" w:semiHidden="1" w:unhideWhenUsed="1"/>
-    <w:lsdException w:name="Body Text Indent" w:semiHidden="1" w:unhideWhenUsed="1"/>
-    <w:lsdException w:name="List Continue" w:semiHidden="1" w:unhideWhenUsed="1"/>
-    <w:lsdException w:name="List Continue 2" w:semiHidden="1" w:unhideWhenUsed="1"/>
-    <w:lsdException w:name="List Continue 3" w:semiHidden="1" w:unhideWhenUsed="1"/>
-    <w:lsdException w:name="List Continue 4" w:semiHidden="1" w:unhideWhenUsed="1"/>
-    <w:lsdException w:name="List Continue 5" w:semiHidden="1" w:unhideWhenUsed="1"/>
-    <w:lsdException w:name="Message Header" w:semiHidden="1" w:unhideWhenUsed="1"/>
-    <w:lsdException w:name="Subtitle" w:uiPriority="11" w:qFormat="1"/>
-    <w:lsdException w:name="Salutation" w:semiHidden="1" w:unhideWhenUsed="1"/>
-    <w:lsdException w:name="Date" w:semiHidden="1" w:unhideWhenUsed="1"/>
-    <w:lsdException w:name="Body Text First Indent" w:semiHidden="1" w:unhideWhenUsed="1"/>
-    <w:lsdException w:name="Body Text First Indent 2" w:semiHidden="1" w:unhideWhenUsed="1"/>
-    <w:lsdException w:name="Note Heading" w:semiHidden="1" w:unhideWhenUsed="1"/>
-    <w:lsdException w:name="Body Text 2" w:semiHidden="1" w:unhideWhenUsed="1"/>
-    <w:lsdException w:name="Body Text 3" w:semiHidden="1" w:unhideWhenUsed="1"/>
-    <w:lsdException w:name="Body Text Indent 2" w:semiHidden="1" w:unhideWhenUsed="1"/>
-    <w:lsdException w:name="Body Text Indent 3" w:semiHidden="1" w:unhideWhenUsed="1"/>
-    <w:lsdException w:name="Block Text" w:semiHidden="1" w:unhideWhenUsed="1"/>
-    <w:lsdException w:name="Hyperlink" w:semiHidden="1" w:uiPriority="0" w:unhideWhenUsed="1"/>
-    <w:lsdException w:name="FollowedHyperlink" w:semiHidden="1" w:unhideWhenUsed="1"/>
-    <w:lsdException w:name="Strong" w:uiPriority="22" w:qFormat="1"/>
-    <w:lsdException w:name="Emphasis" w:uiPriority="20" w:qFormat="1"/>
-    <w:lsdException w:name="Document Map" w:semiHidden="1" w:unhideWhenUsed="1"/>
-    <w:lsdException w:name="Plain Text" w:semiHidden="1" w:unhideWhenUsed="1"/>
-    <w:lsdException w:name="E-mail Signature" w:semiHidden="1" w:unhideWhenUsed="1"/>
-    <w:lsdException w:name="HTML Top of Form" w:semiHidden="1" w:unhideWhenUsed="1"/>
-    <w:lsdException w:name="HTML Bottom of Form" w:semiHidden="1" w:unhideWhenUsed="1"/>
-    <w:lsdException w:name="Normal (Web)" w:semiHidden="1" w:unhideWhenUsed="1"/>
-    <w:lsdException w:name="HTML Acronym" w:semiHidden="1" w:unhideWhenUsed="1"/>
-    <w:lsdException w:name="HTML Address" w:semiHidden="1" w:unhideWhenUsed="1"/>
-    <w:lsdException w:name="HTML Cite" w:semiHidden="1" w:unhideWhenUsed="1"/>
-    <w:lsdException w:name="HTML Code" w:semiHidden="1" w:unhideWhenUsed="1"/>
-    <w:lsdException w:name="HTML Definition" w:semiHidden="1" w:unhideWhenUsed="1"/>
-    <w:lsdException w:name="HTML Keyboard" w:semiHidden="1" w:unhideWhenUsed="1"/>
-    <w:lsdException w:name="HTML Preformatted" w:semiHidden="1" w:unhideWhenUsed="1"/>
-    <w:lsdException w:name="HTML Sample" w:semiHidden="1" w:unhideWhenUsed="1"/>
-    <w:lsdException w:name="HTML Typewriter" w:semiHidden="1" w:unhideWhenUsed="1"/>
-    <w:lsdException w:name="HTML Variable" w:semiHidden="1" w:unhideWhenUsed="1"/>
-    <w:lsdException w:name="Normal Table" w:semiHidden="1" w:unhideWhenUsed="1"/>
-    <w:lsdException w:name="annotation subject" w:semiHidden="1" w:unhideWhenUsed="1"/>
-    <w:lsdException w:name="No List" w:semiHidden="1" w:unhideWhenUsed="1"/>
-    <w:lsdException w:name="Outline List 1" w:semiHidden="1" w:unhideWhenUsed="1"/>
-    <w:lsdException w:name="Outline List 2" w:semiHidden="1" w:unhideWhenUsed="1"/>
-    <w:lsdException w:name="Outline List 3" w:semiHidden="1" w:unhideWhenUsed="1"/>
-    <w:lsdException w:name="Table Simple 1" w:semiHidden="1" w:unhideWhenUsed="1"/>
-    <w:lsdException w:name="Table Simple 2" w:semiHidden="1" w:unhideWhenUsed="1"/>
-    <w:lsdException w:name="Table Simple 3" w:semiHidden="1" w:unhideWhenUsed="1"/>
-    <w:lsdException w:name="Table Classic 1" w:semiHidden="1" w:unhideWhenUsed="1"/>
-    <w:lsdException w:name="Table Classic 2" w:semiHidden="1" w:unhideWhenUsed="1"/>
-    <w:lsdException w:name="Table Classic 3" w:semiHidden="1" w:unhideWhenUsed="1"/>
-    <w:lsdException w:name="Table Classic 4" w:semiHidden="1" w:unhideWhenUsed="1"/>
-    <w:lsdException w:name="Table Colorful 1" w:semiHidden="1" w:unhideWhenUsed="1"/>
-    <w:lsdException w:name="Table Colorful 2" w:semiHidden="1" w:unhideWhenUsed="1"/>
-    <w:lsdException w:name="Table Colorful 3" w:semiHidden="1" w:unhideWhenUsed="1"/>
-    <w:lsdException w:name="Table Columns 1" w:semiHidden="1" w:unhideWhenUsed="1"/>
-    <w:lsdException w:name="Table Columns 2" w:semiHidden="1" w:unhideWhenUsed="1"/>
-    <w:lsdException w:name="Table Columns 3" w:semiHidden="1" w:unhideWhenUsed="1"/>
-    <w:lsdException w:name="Table Columns 4" w:semiHidden="1" w:unhideWhenUsed="1"/>
-    <w:lsdException w:name="Table Columns 5" w:semiHidden="1" w:unhideWhenUsed="1"/>
-    <w:lsdException w:name="Table Grid 1" w:semiHidden="1" w:unhideWhenUsed="1"/>
-    <w:lsdException w:name="Table Grid 2" w:semiHidden="1" w:unhideWhenUsed="1"/>
-    <w:lsdException w:name="Table Grid 3" w:semiHidden="1" w:unhideWhenUsed="1"/>
-    <w:lsdException w:name="Table Grid 4" w:semiHidden="1" w:unhideWhenUsed="1"/>
-    <w:lsdException w:name="Table Grid 5" w:semiHidden="1" w:unhideWhenUsed="1"/>
-    <w:lsdException w:name="Table Grid 6" w:semiHidden="1" w:unhideWhenUsed="1"/>
-    <w:lsdException w:name="Table Grid 7" w:semiHidden="1" w:unhideWhenUsed="1"/>
-    <w:lsdException w:name="Table Grid 8" w:semiHidden="1" w:unhideWhenUsed="1"/>
-    <w:lsdException w:name="Table List 1" w:semiHidden="1" w:unhideWhenUsed="1"/>
-    <w:lsdException w:name="Table List 2" w:semiHidden="1" w:unhideWhenUsed="1"/>
-    <w:lsdException w:name="Table List 3" w:semiHidden="1" w:unhideWhenUsed="1"/>
-    <w:lsdException w:name="Table List 4" w:semiHidden="1" w:unhideWhenUsed="1"/>
-    <w:lsdException w:name="Table List 5" w:semiHidden="1" w:unhideWhenUsed="1"/>
-    <w:lsdException w:name="Table List 6" w:semiHidden="1" w:unhideWhenUsed="1"/>
-    <w:lsdException w:name="Table List 7" w:semiHidden="1" w:unhideWhenUsed="1"/>
-    <w:lsdException w:name="Table List 8" w:semiHidden="1" w:unhideWhenUsed="1"/>
-    <w:lsdException w:name="Table 3D effects 1" w:semiHidden="1" w:unhideWhenUsed="1"/>
-    <w:lsdException w:name="Table 3D effects 2" w:semiHidden="1" w:unhideWhenUsed="1"/>
-    <w:lsdException w:name="Table 3D effects 3" w:semiHidden="1" w:unhideWhenUsed="1"/>
-    <w:lsdException w:name="Table Contemporary" w:semiHidden="1" w:unhideWhenUsed="1"/>
-    <w:lsdException w:name="Table Elegant" w:semiHidden="1" w:unhideWhenUsed="1"/>
-    <w:lsdException w:name="Table Professional" w:semiHidden="1" w:unhideWhenUsed="1"/>
-    <w:lsdException w:name="Table Subtle 1" w:semiHidden="1" w:unhideWhenUsed="1"/>
-    <w:lsdException w:name="Table Subtle 2" w:semiHidden="1" w:unhideWhenUsed="1"/>
-    <w:lsdException w:name="Table Web 1" w:semiHidden="1" w:unhideWhenUsed="1"/>
-    <w:lsdException w:name="Table Web 2" w:semiHidden="1" w:unhideWhenUsed="1"/>
-    <w:lsdException w:name="Table Web 3" w:semiHidden="1" w:unhideWhenUsed="1"/>
-    <w:lsdException w:name="Balloon Text" w:semiHidden="1" w:unhideWhenUsed="1"/>
-    <w:lsdException w:name="Table Grid" w:uiPriority="39"/>
-    <w:lsdException w:name="Table Theme" w:semiHidden="1" w:unhideWhenUsed="1"/>
-    <w:lsdException w:name="Placeholder Text" w:semiHidden="1"/>
-    <w:lsdException w:name="No Spacing" w:uiPriority="1" w:qFormat="1"/>
-    <w:lsdException w:name="Light Shading" w:uiPriority="60"/>
-    <w:lsdException w:name="Light List" w:uiPriority="61"/>
-    <w:lsdException w:name="Light Grid" w:uiPriority="62"/>
-    <w:lsdException w:name="Medium Shading 1" w:uiPriority="63"/>
-    <w:lsdException w:name="Medium Shading 2" w:uiPriority="64"/>
-    <w:lsdException w:name="Medium List 1" w:uiPriority="65"/>
-    <w:lsdException w:name="Medium List 2" w:uiPriority="66"/>
-    <w:lsdException w:name="Medium Grid 1" w:uiPriority="67"/>
-    <w:lsdException w:name="Medium Grid 2" w:uiPriority="68"/>
-    <w:lsdException w:name="Medium Grid 3" w:uiPriority="69"/>
-    <w:lsdException w:name="Dark List" w:uiPriority="70"/>
-    <w:lsdException w:name="Colorful Shading" w:uiPriority="71"/>
-    <w:lsdException w:name="Colorful List" w:uiPriority="72"/>
-    <w:lsdException w:name="Colorful Grid" w:uiPriority="73"/>
-    <w:lsdException w:name="Light Shading Accent 1" w:uiPriority="60"/>
-    <w:lsdException w:name="Light List Accent 1" w:uiPriority="61"/>
-    <w:lsdException w:name="Light Grid Accent 1" w:uiPriority="62"/>
-    <w:lsdException w:name="Medium Shading 1 Accent 1" w:uiPriority="63"/>
-    <w:lsdException w:name="Medium Shading 2 Accent 1" w:uiPriority="64"/>
-    <w:lsdException w:name="Medium List 1 Accent 1" w:uiPriority="65"/>
-    <w:lsdException w:name="Revision" w:semiHidden="1"/>
-    <w:lsdException w:name="List Paragraph" w:uiPriority="34" w:qFormat="1"/>
-    <w:lsdException w:name="Quote" w:uiPriority="29" w:qFormat="1"/>
-    <w:lsdException w:name="Intense Quote" w:uiPriority="30" w:qFormat="1"/>
-    <w:lsdException w:name="Medium List 2 Accent 1" w:uiPriority="66"/>
-    <w:lsdException w:name="Medium Grid 1 Accent 1" w:uiPriority="67"/>
-    <w:lsdException w:name="Medium Grid 2 Accent 1" w:uiPriority="68"/>
-    <w:lsdException w:name="Medium Grid 3 Accent 1" w:uiPriority="69"/>
-    <w:lsdException w:name="Dark List Accent 1" w:uiPriority="70"/>
-    <w:lsdException w:name="Colorful Shading Accent 1" w:uiPriority="71"/>
-    <w:lsdException w:name="Colorful List Accent 1" w:uiPriority="72"/>
-    <w:lsdException w:name="Colorful Grid Accent 1" w:uiPriority="73"/>
-    <w:lsdException w:name="Light Shading Accent 2" w:uiPriority="60"/>
-    <w:lsdException w:name="Light List Accent 2" w:uiPriority="61"/>
-    <w:lsdException w:name="Light Grid Accent 2" w:uiPriority="62"/>
-    <w:lsdException w:name="Medium Shading 1 Accent 2" w:uiPriority="63"/>
-    <w:lsdException w:name="Medium Shading 2 Accent 2" w:uiPriority="64"/>
-    <w:lsdException w:name="Medium List 1 Accent 2" w:uiPriority="65"/>
-    <w:lsdException w:name="Medium List 2 Accent 2" w:uiPriority="66"/>
-    <w:lsdException w:name="Medium Grid 1 Accent 2" w:uiPriority="67"/>
-    <w:lsdException w:name="Medium Grid 2 Accent 2" w:uiPriority="68"/>
-    <w:lsdException w:name="Medium Grid 3 Accent 2" w:uiPriority="69"/>
-    <w:lsdException w:name="Dark List Accent 2" w:uiPriority="70"/>
-    <w:lsdException w:name="Colorful Shading Accent 2" w:uiPriority="71"/>
-    <w:lsdException w:name="Colorful List Accent 2" w:uiPriority="72"/>
-    <w:lsdException w:name="Colorful Grid Accent 2" w:uiPriority="73"/>
-    <w:lsdException w:name="Light Shading Accent 3" w:uiPriority="60"/>
-    <w:lsdException w:name="Light List Accent 3" w:uiPriority="61"/>
-    <w:lsdException w:name="Light Grid Accent 3" w:uiPriority="62"/>
-    <w:lsdException w:name="Medium Shading 1 Accent 3" w:uiPriority="63"/>
-    <w:lsdException w:name="Medium Shading 2 Accent 3" w:uiPriority="64"/>
-    <w:lsdException w:name="Medium List 1 Accent 3" w:uiPriority="65"/>
-    <w:lsdException w:name="Medium List 2 Accent 3" w:uiPriority="66"/>
-    <w:lsdException w:name="Medium Grid 1 Accent 3" w:uiPriority="67"/>
-    <w:lsdException w:name="Medium Grid 2 Accent 3" w:uiPriority="68"/>
-    <w:lsdException w:name="Medium Grid 3 Accent 3" w:uiPriority="69"/>
-    <w:lsdException w:name="Dark List Accent 3" w:uiPriority="70"/>
-    <w:lsdException w:name="Colorful Shading Accent 3" w:uiPriority="71"/>
-    <w:lsdException w:name="Colorful List Accent 3" w:uiPriority="72"/>
-    <w:lsdException w:name="Colorful Grid Accent 3" w:uiPriority="73"/>
-    <w:lsdException w:name="Light Shading Accent 4" w:uiPriority="60"/>
-    <w:lsdException w:name="Light List Accent 4" w:uiPriority="61"/>
-    <w:lsdException w:name="Light Grid Accent 4" w:uiPriority="62"/>
-    <w:lsdException w:name="Medium Shading 1 Accent 4" w:uiPriority="63"/>
-    <w:lsdException w:name="Medium Shading 2 Accent 4" w:uiPriority="64"/>
-    <w:lsdException w:name="Medium List 1 Accent 4" w:uiPriority="65"/>
-    <w:lsdException w:name="Medium List 2 Accent 4" w:uiPriority="66"/>
-    <w:lsdException w:name="Medium Grid 1 Accent 4" w:uiPriority="67"/>
-    <w:lsdException w:name="Medium Grid 2 Accent 4" w:uiPriority="68"/>
-    <w:lsdException w:name="Medium Grid 3 Accent 4" w:uiPriority="69"/>
-    <w:lsdException w:name="Dark List Accent 4" w:uiPriority="70"/>
-    <w:lsdException w:name="Colorful Shading Accent 4" w:uiPriority="71"/>
-    <w:lsdException w:name="Colorful List Accent 4" w:uiPriority="72"/>
-    <w:lsdException w:name="Colorful Grid Accent 4" w:uiPriority="73"/>
-    <w:lsdException w:name="Light Shading Accent 5" w:uiPriority="60"/>
-    <w:lsdException w:name="Light List Accent 5" w:uiPriority="61"/>
-    <w:lsdException w:name="Light Grid Accent 5" w:uiPriority="62"/>
-    <w:lsdException w:name="Medium Shading 1 Accent 5" w:uiPriority="63"/>
-    <w:lsdException w:name="Medium Shading 2 Accent 5" w:uiPriority="64"/>
-    <w:lsdException w:name="Medium List 1 Accent 5" w:uiPriority="65"/>
-    <w:lsdException w:name="Medium List 2 Accent 5" w:uiPriority="66"/>
-    <w:lsdException w:name="Medium Grid 1 Accent 5" w:uiPriority="67"/>
-    <w:lsdException w:name="Medium Grid 2 Accent 5" w:uiPriority="68"/>
-    <w:lsdException w:name="Medium Grid 3 Accent 5" w:uiPriority="69"/>
-    <w:lsdException w:name="Dark List Accent 5" w:uiPriority="70"/>
-    <w:lsdException w:name="Colorful Shading Accent 5" w:uiPriority="71"/>
-    <w:lsdException w:name="Colorful List Accent 5" w:uiPriority="72"/>
-    <w:lsdException w:name="Colorful Grid Accent 5" w:uiPriority="73"/>
-    <w:lsdException w:name="Light Shading Accent 6" w:uiPriority="60"/>
-    <w:lsdException w:name="Light List Accent 6" w:uiPriority="61"/>
-    <w:lsdException w:name="Light Grid Accent 6" w:uiPriority="62"/>
-    <w:lsdException w:name="Medium Shading 1 Accent 6" w:uiPriority="63"/>
-    <w:lsdException w:name="Medium Shading 2 Accent 6" w:uiPriority="64"/>
-    <w:lsdException w:name="Medium List 1 Accent 6" w:uiPriority="65"/>
-    <w:lsdException w:name="Medium List 2 Accent 6" w:uiPriority="66"/>
-    <w:lsdException w:name="Medium Grid 1 Accent 6" w:uiPriority="67"/>
-    <w:lsdException w:name="Medium Grid 2 Accent 6" w:uiPriority="68"/>
-    <w:lsdException w:name="Medium Grid 3 Accent 6" w:uiPriority="69"/>
-    <w:lsdException w:name="Dark List Accent 6" w:uiPriority="70"/>
-    <w:lsdException w:name="Colorful Shading Accent 6" w:uiPriority="71"/>
-    <w:lsdException w:name="Colorful List Accent 6" w:uiPriority="72"/>
-    <w:lsdException w:name="Colorful Grid Accent 6" w:uiPriority="73"/>
-    <w:lsdException w:name="Subtle Emphasis" w:uiPriority="19" w:qFormat="1"/>
-    <w:lsdException w:name="Intense Emphasis" w:uiPriority="21" w:qFormat="1"/>
-    <w:lsdException w:name="Subtle Reference" w:uiPriority="31" w:qFormat="1"/>
-    <w:lsdException w:name="Intense Reference" w:uiPriority="32" w:qFormat="1"/>
-    <w:lsdException w:name="Book Title" w:uiPriority="33" w:qFormat="1"/>
-    <w:lsdException w:name="Bibliography" w:semiHidden="1" w:uiPriority="37" w:unhideWhenUsed="1"/>
-    <w:lsdException w:name="TOC Heading" w:semiHidden="1" w:uiPriority="39" w:unhideWhenUsed="1" w:qFormat="1"/>
-    <w:lsdException w:name="Plain Table 1" w:uiPriority="41"/>
-    <w:lsdException w:name="Plain Table 2" w:uiPriority="42"/>
-    <w:lsdException w:name="Plain Table 3" w:uiPriority="43"/>
-    <w:lsdException w:name="Plain Table 4" w:uiPriority="44"/>
-    <w:lsdException w:name="Plain Table 5" w:uiPriority="45"/>
-    <w:lsdException w:name="Grid Table Light" w:uiPriority="40"/>
-    <w:lsdException w:name="Grid Table 1 Light" w:uiPriority="46"/>
-    <w:lsdException w:name="Grid Table 2" w:uiPriority="47"/>
-    <w:lsdException w:name="Grid Table 3" w:uiPriority="48"/>
-    <w:lsdException w:name="Grid Table 4" w:uiPriority="49"/>
-    <w:lsdException w:name="Grid Table 5 Dark" w:uiPriority="50"/>
-    <w:lsdException w:name="Grid Table 6 Colorful" w:uiPriority="51"/>
-    <w:lsdException w:name="Grid Table 7 Colorful" w:uiPriority="52"/>
-    <w:lsdException w:name="Grid Table 1 Light Accent 1" w:uiPriority="46"/>
-    <w:lsdException w:name="Grid Table 2 Accent 1" w:uiPriority="47"/>
-    <w:lsdException w:name="Grid Table 3 Accent 1" w:uiPriority="48"/>
-    <w:lsdException w:name="Grid Table 4 Accent 1" w:uiPriority="49"/>
-    <w:lsdException w:name="Grid Table 5 Dark Accent 1" w:uiPriority="50"/>
-    <w:lsdException w:name="Grid Table 6 Colorful Accent 1" w:uiPriority="51"/>
-    <w:lsdException w:name="Grid Table 7 Colorful Accent 1" w:uiPriority="52"/>
-    <w:lsdException w:name="Grid Table 1 Light Accent 2" w:uiPriority="46"/>
-    <w:lsdException w:name="Grid Table 2 Accent 2" w:uiPriority="47"/>
-    <w:lsdException w:name="Grid Table 3 Accent 2" w:uiPriority="48"/>
-    <w:lsdException w:name="Grid Table 4 Accent 2" w:uiPriority="49"/>
-    <w:lsdException w:name="Grid Table 5 Dark Accent 2" w:uiPriority="50"/>
-    <w:lsdException w:name="Grid Table 6 Colorful Accent 2" w:uiPriority="51"/>
-    <w:lsdException w:name="Grid Table 7 Colorful Accent 2" w:uiPriority="52"/>
-    <w:lsdException w:name="Grid Table 1 Light Accent 3" w:uiPriority="46"/>
-    <w:lsdException w:name="Grid Table 2 Accent 3" w:uiPriority="47"/>
-    <w:lsdException w:name="Grid Table 3 Accent 3" w:uiPriority="48"/>
-    <w:lsdException w:name="Grid Table 4 Accent 3" w:uiPriority="49"/>
-    <w:lsdException w:name="Grid Table 5 Dark Accent 3" w:uiPriority="50"/>
-    <w:lsdException w:name="Grid Table 6 Colorful Accent 3" w:uiPriority="51"/>
-    <w:lsdException w:name="Grid Table 7 Colorful Accent 3" w:uiPriority="52"/>
-    <w:lsdException w:name="Grid Table 1 Light Accent 4" w:uiPriority="46"/>
-    <w:lsdException w:name="Grid Table 2 Accent 4" w:uiPriority="47"/>
-    <w:lsdException w:name="Grid Table 3 Accent 4" w:uiPriority="48"/>
-    <w:lsdException w:name="Grid Table 4 Accent 4" w:uiPriority="49"/>
-    <w:lsdException w:name="Grid Table 5 Dark Accent 4" w:uiPriority="50"/>
-    <w:lsdException w:name="Grid Table 6 Colorful Accent 4" w:uiPriority="51"/>
-    <w:lsdException w:name="Grid Table 7 Colorful Accent 4" w:uiPriority="52"/>
-    <w:lsdException w:name="Grid Table 1 Light Accent 5" w:uiPriority="46"/>
-    <w:lsdException w:name="Grid Table 2 Accent 5" w:uiPriority="47"/>
-    <w:lsdException w:name="Grid Table 3 Accent 5" w:uiPriority="48"/>
-    <w:lsdException w:name="Grid Table 4 Accent 5" w:uiPriority="49"/>
-    <w:lsdException w:name="Grid Table 5 Dark Accent 5" w:uiPriority="50"/>
-    <w:lsdException w:name="Grid Table 6 Colorful Accent 5" w:uiPriority="51"/>
-    <w:lsdException w:name="Grid Table 7 Colorful Accent 5" w:uiPriority="52"/>
-    <w:lsdException w:name="Grid Table 1 Light Accent 6" w:uiPriority="46"/>
-    <w:lsdException w:name="Grid Table 2 Accent 6" w:uiPriority="47"/>
-    <w:lsdException w:name="Grid Table 3 Accent 6" w:uiPriority="48"/>
-    <w:lsdException w:name="Grid Table 4 Accent 6" w:uiPriority="49"/>
-    <w:lsdException w:name="Grid Table 5 Dark Accent 6" w:uiPriority="50"/>
-    <w:lsdException w:name="Grid Table 6 Colorful Accent 6" w:uiPriority="51"/>
-    <w:lsdException w:name="Grid Table 7 Colorful Accent 6" w:uiPriority="52"/>
-    <w:lsdException w:name="List Table 1 Light" w:uiPriority="46"/>
-    <w:lsdException w:name="List Table 2" w:uiPriority="47"/>
-    <w:lsdException w:name="List Table 3" w:uiPriority="48"/>
-    <w:lsdException w:name="List Table 4" w:uiPriority="49"/>
-    <w:lsdException w:name="List Table 5 Dark" w:uiPriority="50"/>
-    <w:lsdException w:name="List Table 6 Colorful" w:uiPriority="51"/>
-    <w:lsdException w:name="List Table 7 Colorful" w:uiPriority="52"/>
-    <w:lsdException w:name="List Table 1 Light Accent 1" w:uiPriority="46"/>
-    <w:lsdException w:name="List Table 2 Accent 1" w:uiPriority="47"/>
-    <w:lsdException w:name="List Table 3 Accent 1" w:uiPriority="48"/>
-    <w:lsdException w:name="List Table 4 Accent 1" w:uiPriority="49"/>
-    <w:lsdException w:name="List Table 5 Dark Accent 1" w:uiPriority="50"/>
-    <w:lsdException w:name="List Table 6 Colorful Accent 1" w:uiPriority="51"/>
-    <w:lsdException w:name="List Table 7 Colorful Accent 1" w:uiPriority="52"/>
-    <w:lsdException w:name="List Table 1 Light Accent 2" w:uiPriority="46"/>
-    <w:lsdException w:name="List Table 2 Accent 2" w:uiPriority="47"/>
-    <w:lsdException w:name="List Table 3 Accent 2" w:uiPriority="48"/>
-    <w:lsdException w:name="List Table 4 Accent 2" w:uiPriority="49"/>
-    <w:lsdException w:name="List Table 5 Dark Accent 2" w:uiPriority="50"/>
-    <w:lsdException w:name="List Table 6 Colorful Accent 2" w:uiPriority="51"/>
-    <w:lsdException w:name="List Table 7 Colorful Accent 2" w:uiPriority="52"/>
-    <w:lsdException w:name="List Table 1 Light Accent 3" w:uiPriority="46"/>
-    <w:lsdException w:name="List Table 2 Accent 3" w:uiPriority="47"/>
-    <w:lsdException w:name="List Table 3 Accent 3" w:uiPriority="48"/>
-    <w:lsdException w:name="List Table 4 Accent 3" w:uiPriority="49"/>
-    <w:lsdException w:name="List Table 5 Dark Accent 3" w:uiPriority="50"/>
-    <w:lsdException w:name="List Table 6 Colorful Accent 3" w:uiPriority="51"/>
-    <w:lsdException w:name="List Table 7 Colorful Accent 3" w:uiPriority="52"/>
-    <w:lsdException w:name="List Table 1 Light Accent 4" w:uiPriority="46"/>
-    <w:lsdException w:name="List Table 2 Accent 4" w:uiPriority="47"/>
-    <w:lsdException w:name="List Table 3 Accent 4" w:uiPriority="48"/>
-    <w:lsdException w:name="List Table 4 Accent 4" w:uiPriority="49"/>
-    <w:lsdException w:name="List Table 5 Dark Accent 4" w:uiPriority="50"/>
-    <w:lsdException w:name="List Table 6 Colorful Accent 4" w:uiPriority="51"/>
-    <w:lsdException w:name="List Table 7 Colorful Accent 4" w:uiPriority="52"/>
-    <w:lsdException w:name="List Table 1 Light Accent 5" w:uiPriority="46"/>
-    <w:lsdException w:name="List Table 2 Accent 5" w:uiPriority="47"/>
-    <w:lsdException w:name="List Table 3 Accent 5" w:uiPriority="48"/>
-    <w:lsdException w:name="List Table 4 Accent 5" w:uiPriority="49"/>
-    <w:lsdException w:name="List Table 5 Dark Accent 5" w:uiPriority="50"/>
-    <w:lsdException w:name="List Table 6 Colorful Accent 5" w:uiPriority="51"/>
-    <w:lsdException w:name="List Table 7 Colorful Accent 5" w:uiPriority="52"/>
-    <w:lsdException w:name="List Table 1 Light Accent 6" w:uiPriority="46"/>
-    <w:lsdException w:name="List Table 2 Accent 6" w:uiPriority="47"/>
-    <w:lsdException w:name="List Table 3 Accent 6" w:uiPriority="48"/>
-    <w:lsdException w:name="List Table 4 Accent 6" w:uiPriority="49"/>
-    <w:lsdException w:name="List Table 5 Dark Accent 6" w:uiPriority="50"/>
-    <w:lsdException w:name="List Table 6 Colorful Accent 6" w:uiPriority="51"/>
-    <w:lsdException w:name="List Table 7 Colorful Accent 6" w:uiPriority="52"/>
+  <w:latentStyles w:defLockedState="0" w:defUIPriority="99" w:defSemiHidden="1" w:defUnhideWhenUsed="1" w:defQFormat="0" w:count="267">
+    <w:lsdException w:name="Normal" w:semiHidden="0" w:uiPriority="0" w:unhideWhenUsed="0" w:qFormat="1"/>
+    <w:lsdException w:name="heading 1" w:semiHidden="0" w:uiPriority="9" w:unhideWhenUsed="0" w:qFormat="1"/>
+    <w:lsdException w:name="heading 2" w:uiPriority="9" w:qFormat="1"/>
+    <w:lsdException w:name="heading 3" w:uiPriority="9" w:qFormat="1"/>
+    <w:lsdException w:name="heading 4" w:uiPriority="9" w:qFormat="1"/>
+    <w:lsdException w:name="heading 5" w:uiPriority="9" w:qFormat="1"/>
+    <w:lsdException w:name="heading 6" w:uiPriority="9" w:qFormat="1"/>
+    <w:lsdException w:name="heading 7" w:uiPriority="9" w:qFormat="1"/>
+    <w:lsdException w:name="heading 8" w:uiPriority="9" w:qFormat="1"/>
+    <w:lsdException w:name="heading 9" w:uiPriority="9" w:qFormat="1"/>
+    <w:lsdException w:name="toc 1" w:uiPriority="39"/>
+    <w:lsdException w:name="toc 2" w:uiPriority="39"/>
+    <w:lsdException w:name="toc 3" w:uiPriority="39"/>
+    <w:lsdException w:name="toc 4" w:uiPriority="39"/>
+    <w:lsdException w:name="toc 5" w:uiPriority="39"/>
+    <w:lsdException w:name="toc 6" w:uiPriority="39"/>
+    <w:lsdException w:name="toc 7" w:uiPriority="39"/>
+    <w:lsdException w:name="toc 8" w:uiPriority="39"/>
+    <w:lsdException w:name="toc 9" w:uiPriority="39"/>
+    <w:lsdException w:name="caption" w:uiPriority="35" w:qFormat="1"/>
+    <w:lsdException w:name="Title" w:semiHidden="0" w:uiPriority="10" w:unhideWhenUsed="0" w:qFormat="1"/>
+    <w:lsdException w:name="Default Paragraph Font" w:uiPriority="1"/>
+    <w:lsdException w:name="Subtitle" w:semiHidden="0" w:uiPriority="11" w:unhideWhenUsed="0" w:qFormat="1"/>
+    <w:lsdException w:name="Hyperlink" w:uiPriority="0"/>
+    <w:lsdException w:name="Strong" w:semiHidden="0" w:uiPriority="22" w:unhideWhenUsed="0" w:qFormat="1"/>
+    <w:lsdException w:name="Emphasis" w:semiHidden="0" w:uiPriority="20" w:unhideWhenUsed="0" w:qFormat="1"/>
+    <w:lsdException w:name="Table Grid" w:semiHidden="0" w:uiPriority="39" w:unhideWhenUsed="0"/>
+    <w:lsdException w:name="Placeholder Text" w:unhideWhenUsed="0"/>
+    <w:lsdException w:name="No Spacing" w:semiHidden="0" w:uiPriority="1" w:unhideWhenUsed="0" w:qFormat="1"/>
+    <w:lsdException w:name="Light Shading" w:semiHidden="0" w:uiPriority="60" w:unhideWhenUsed="0"/>
+    <w:lsdException w:name="Light List" w:semiHidden="0" w:uiPriority="61" w:unhideWhenUsed="0"/>
+    <w:lsdException w:name="Light Grid" w:semiHidden="0" w:uiPriority="62" w:unhideWhenUsed="0"/>
+    <w:lsdException w:name="Medium Shading 1" w:semiHidden="0" w:uiPriority="63" w:unhideWhenUsed="0"/>
+    <w:lsdException w:name="Medium Shading 2" w:semiHidden="0" w:uiPriority="64" w:unhideWhenUsed="0"/>
+    <w:lsdException w:name="Medium List 1" w:semiHidden="0" w:uiPriority="65" w:unhideWhenUsed="0"/>
+    <w:lsdException w:name="Medium List 2" w:semiHidden="0" w:uiPriority="66" w:unhideWhenUsed="0"/>
+    <w:lsdException w:name="Medium Grid 1" w:semiHidden="0" w:uiPriority="67" w:unhideWhenUsed="0"/>
+    <w:lsdException w:name="Medium Grid 2" w:semiHidden="0" w:uiPriority="68" w:unhideWhenUsed="0"/>
+    <w:lsdException w:name="Medium Grid 3" w:semiHidden="0" w:uiPriority="69" w:unhideWhenUsed="0"/>
+    <w:lsdException w:name="Dark List" w:semiHidden="0" w:uiPriority="70" w:unhideWhenUsed="0"/>
+    <w:lsdException w:name="Colorful Shading" w:semiHidden="0" w:uiPriority="71" w:unhideWhenUsed="0"/>
+    <w:lsdException w:name="Colorful List" w:semiHidden="0" w:uiPriority="72" w:unhideWhenUsed="0"/>
+    <w:lsdException w:name="Colorful Grid" w:semiHidden="0" w:uiPriority="73" w:unhideWhenUsed="0"/>
+    <w:lsdException w:name="Light Shading Accent 1" w:semiHidden="0" w:uiPriority="60" w:unhideWhenUsed="0"/>
+    <w:lsdException w:name="Light List Accent 1" w:semiHidden="0" w:uiPriority="61" w:unhideWhenUsed="0"/>
+    <w:lsdException w:name="Light Grid Accent 1" w:semiHidden="0" w:uiPriority="62" w:unhideWhenUsed="0"/>
+    <w:lsdException w:name="Medium Shading 1 Accent 1" w:semiHidden="0" w:uiPriority="63" w:unhideWhenUsed="0"/>
+    <w:lsdException w:name="Medium Shading 2 Accent 1" w:semiHidden="0" w:uiPriority="64" w:unhideWhenUsed="0"/>
+    <w:lsdException w:name="Medium List 1 Accent 1" w:semiHidden="0" w:uiPriority="65" w:unhideWhenUsed="0"/>
+    <w:lsdException w:name="Revision" w:unhideWhenUsed="0"/>
+    <w:lsdException w:name="List Paragraph" w:semiHidden="0" w:uiPriority="34" w:unhideWhenUsed="0" w:qFormat="1"/>
+    <w:lsdException w:name="Quote" w:semiHidden="0" w:uiPriority="29" w:unhideWhenUsed="0" w:qFormat="1"/>
+    <w:lsdException w:name="Intense Quote" w:semiHidden="0" w:uiPriority="30" w:unhideWhenUsed="0" w:qFormat="1"/>
+    <w:lsdException w:name="Medium List 2 Accent 1" w:semiHidden="0" w:uiPriority="66" w:unhideWhenUsed="0"/>
+    <w:lsdException w:name="Medium Grid 1 Accent 1" w:semiHidden="0" w:uiPriority="67" w:unhideWhenUsed="0"/>
+    <w:lsdException w:name="Medium Grid 2 Accent 1" w:semiHidden="0" w:uiPriority="68" w:unhideWhenUsed="0"/>
+    <w:lsdException w:name="Medium Grid 3 Accent 1" w:semiHidden="0" w:uiPriority="69" w:unhideWhenUsed="0"/>
+    <w:lsdException w:name="Dark List Accent 1" w:semiHidden="0" w:uiPriority="70" w:unhideWhenUsed="0"/>
+    <w:lsdException w:name="Colorful Shading Accent 1" w:semiHidden="0" w:uiPriority="71" w:unhideWhenUsed="0"/>
+    <w:lsdException w:name="Colorful List Accent 1" w:semiHidden="0" w:uiPriority="72" w:unhideWhenUsed="0"/>
+    <w:lsdException w:name="Colorful Grid Accent 1" w:semiHidden="0" w:uiPriority="73" w:unhideWhenUsed="0"/>
+    <w:lsdException w:name="Light Shading Accent 2" w:semiHidden="0" w:uiPriority="60" w:unhideWhenUsed="0"/>
+    <w:lsdException w:name="Light List Accent 2" w:semiHidden="0" w:uiPriority="61" w:unhideWhenUsed="0"/>
+    <w:lsdException w:name="Light Grid Accent 2" w:semiHidden="0" w:uiPriority="62" w:unhideWhenUsed="0"/>
+    <w:lsdException w:name="Medium Shading 1 Accent 2" w:semiHidden="0" w:uiPriority="63" w:unhideWhenUsed="0"/>
+    <w:lsdException w:name="Medium Shading 2 Accent 2" w:semiHidden="0" w:uiPriority="64" w:unhideWhenUsed="0"/>
+    <w:lsdException w:name="Medium List 1 Accent 2" w:semiHidden="0" w:uiPriority="65" w:unhideWhenUsed="0"/>
+    <w:lsdException w:name="Medium List 2 Accent 2" w:semiHidden="0" w:uiPriority="66" w:unhideWhenUsed="0"/>
+    <w:lsdException w:name="Medium Grid 1 Accent 2" w:semiHidden="0" w:uiPriority="67" w:unhideWhenUsed="0"/>
+    <w:lsdException w:name="Medium Grid 2 Accent 2" w:semiHidden="0" w:uiPriority="68" w:unhideWhenUsed="0"/>
+    <w:lsdException w:name="Medium Grid 3 Accent 2" w:semiHidden="0" w:uiPriority="69" w:unhideWhenUsed="0"/>
+    <w:lsdException w:name="Dark List Accent 2" w:semiHidden="0" w:uiPriority="70" w:unhideWhenUsed="0"/>
+    <w:lsdException w:name="Colorful Shading Accent 2" w:semiHidden="0" w:uiPriority="71" w:unhideWhenUsed="0"/>
+    <w:lsdException w:name="Colorful List Accent 2" w:semiHidden="0" w:uiPriority="72" w:unhideWhenUsed="0"/>
+    <w:lsdException w:name="Colorful Grid Accent 2" w:semiHidden="0" w:uiPriority="73" w:unhideWhenUsed="0"/>
+    <w:lsdException w:name="Light Shading Accent 3" w:semiHidden="0" w:uiPriority="60" w:unhideWhenUsed="0"/>
+    <w:lsdException w:name="Light List Accent 3" w:semiHidden="0" w:uiPriority="61" w:unhideWhenUsed="0"/>
+    <w:lsdException w:name="Light Grid Accent 3" w:semiHidden="0" w:uiPriority="62" w:unhideWhenUsed="0"/>
+    <w:lsdException w:name="Medium Shading 1 Accent 3" w:semiHidden="0" w:uiPriority="63" w:unhideWhenUsed="0"/>
+    <w:lsdException w:name="Medium Shading 2 Accent 3" w:semiHidden="0" w:uiPriority="64" w:unhideWhenUsed="0"/>
+    <w:lsdException w:name="Medium List 1 Accent 3" w:semiHidden="0" w:uiPriority="65" w:unhideWhenUsed="0"/>
+    <w:lsdException w:name="Medium List 2 Accent 3" w:semiHidden="0" w:uiPriority="66" w:unhideWhenUsed="0"/>
+    <w:lsdException w:name="Medium Grid 1 Accent 3" w:semiHidden="0" w:uiPriority="67" w:unhideWhenUsed="0"/>
+    <w:lsdException w:name="Medium Grid 2 Accent 3" w:semiHidden="0" w:uiPriority="68" w:unhideWhenUsed="0"/>
+    <w:lsdException w:name="Medium Grid 3 Accent 3" w:semiHidden="0" w:uiPriority="69" w:unhideWhenUsed="0"/>
+    <w:lsdException w:name="Dark List Accent 3" w:semiHidden="0" w:uiPriority="70" w:unhideWhenUsed="0"/>
+    <w:lsdException w:name="Colorful Shading Accent 3" w:semiHidden="0" w:uiPriority="71" w:unhideWhenUsed="0"/>
+    <w:lsdException w:name="Colorful List Accent 3" w:semiHidden="0" w:uiPriority="72" w:unhideWhenUsed="0"/>
+    <w:lsdException w:name="Colorful Grid Accent 3" w:semiHidden="0" w:uiPriority="73" w:unhideWhenUsed="0"/>
+    <w:lsdException w:name="Light Shading Accent 4" w:semiHidden="0" w:uiPriority="60" w:unhideWhenUsed="0"/>
+    <w:lsdException w:name="Light List Accent 4" w:semiHidden="0" w:uiPriority="61" w:unhideWhenUsed="0"/>
+    <w:lsdException w:name="Light Grid Accent 4" w:semiHidden="0" w:uiPriority="62" w:unhideWhenUsed="0"/>
+    <w:lsdException w:name="Medium Shading 1 Accent 4" w:semiHidden="0" w:uiPriority="63" w:unhideWhenUsed="0"/>
+    <w:lsdException w:name="Medium Shading 2 Accent 4" w:semiHidden="0" w:uiPriority="64" w:unhideWhenUsed="0"/>
+    <w:lsdException w:name="Medium List 1 Accent 4" w:semiHidden="0" w:uiPriority="65" w:unhideWhenUsed="0"/>
+    <w:lsdException w:name="Medium List 2 Accent 4" w:semiHidden="0" w:uiPriority="66" w:unhideWhenUsed="0"/>
+    <w:lsdException w:name="Medium Grid 1 Accent 4" w:semiHidden="0" w:uiPriority="67" w:unhideWhenUsed="0"/>
+    <w:lsdException w:name="Medium Grid 2 Accent 4" w:semiHidden="0" w:uiPriority="68" w:unhideWhenUsed="0"/>
+    <w:lsdException w:name="Medium Grid 3 Accent 4" w:semiHidden="0" w:uiPriority="69" w:unhideWhenUsed="0"/>
+    <w:lsdException w:name="Dark List Accent 4" w:semiHidden="0" w:uiPriority="70" w:unhideWhenUsed="0"/>
+    <w:lsdException w:name="Colorful Shading Accent 4" w:semiHidden="0" w:uiPriority="71" w:unhideWhenUsed="0"/>
+    <w:lsdException w:name="Colorful List Accent 4" w:semiHidden="0" w:uiPriority="72" w:unhideWhenUsed="0"/>
+    <w:lsdException w:name="Colorful Grid Accent 4" w:semiHidden="0" w:uiPriority="73" w:unhideWhenUsed="0"/>
+    <w:lsdException w:name="Light Shading Accent 5" w:semiHidden="0" w:uiPriority="60" w:unhideWhenUsed="0"/>
+    <w:lsdException w:name="Light List Accent 5" w:semiHidden="0" w:uiPriority="61" w:unhideWhenUsed="0"/>
+    <w:lsdException w:name="Light Grid Accent 5" w:semiHidden="0" w:uiPriority="62" w:unhideWhenUsed="0"/>
+    <w:lsdException w:name="Medium Shading 1 Accent 5" w:semiHidden="0" w:uiPriority="63" w:unhideWhenUsed="0"/>
+    <w:lsdException w:name="Medium Shading 2 Accent 5" w:semiHidden="0" w:uiPriority="64" w:unhideWhenUsed="0"/>
+    <w:lsdException w:name="Medium List 1 Accent 5" w:semiHidden="0" w:uiPriority="65" w:unhideWhenUsed="0"/>
+    <w:lsdException w:name="Medium List 2 Accent 5" w:semiHidden="0" w:uiPriority="66" w:unhideWhenUsed="0"/>
+    <w:lsdException w:name="Medium Grid 1 Accent 5" w:semiHidden="0" w:uiPriority="67" w:unhideWhenUsed="0"/>
+    <w:lsdException w:name="Medium Grid 2 Accent 5" w:semiHidden="0" w:uiPriority="68" w:unhideWhenUsed="0"/>
+    <w:lsdException w:name="Medium Grid 3 Accent 5" w:semiHidden="0" w:uiPriority="69" w:unhideWhenUsed="0"/>
+    <w:lsdException w:name="Dark List Accent 5" w:semiHidden="0" w:uiPriority="70" w:unhideWhenUsed="0"/>
+    <w:lsdException w:name="Colorful Shading Accent 5" w:semiHidden="0" w:uiPriority="71" w:unhideWhenUsed="0"/>
+    <w:lsdException w:name="Colorful List Accent 5" w:semiHidden="0" w:uiPriority="72" w:unhideWhenUsed="0"/>
+    <w:lsdException w:name="Colorful Grid Accent 5" w:semiHidden="0" w:uiPriority="73" w:unhideWhenUsed="0"/>
+    <w:lsdException w:name="Light Shading Accent 6" w:semiHidden="0" w:uiPriority="60" w:unhideWhenUsed="0"/>
+    <w:lsdException w:name="Light List Accent 6" w:semiHidden="0" w:uiPriority="61" w:unhideWhenUsed="0"/>
+    <w:lsdException w:name="Light Grid Accent 6" w:semiHidden="0" w:uiPriority="62" w:unhideWhenUsed="0"/>
+    <w:lsdException w:name="Medium Shading 1 Accent 6" w:semiHidden="0" w:uiPriority="63" w:unhideWhenUsed="0"/>
+    <w:lsdException w:name="Medium Shading 2 Accent 6" w:semiHidden="0" w:uiPriority="64" w:unhideWhenUsed="0"/>
+    <w:lsdException w:name="Medium List 1 Accent 6" w:semiHidden="0" w:uiPriority="65" w:unhideWhenUsed="0"/>
+    <w:lsdException w:name="Medium List 2 Accent 6" w:semiHidden="0" w:uiPriority="66" w:unhideWhenUsed="0"/>
+    <w:lsdException w:name="Medium Grid 1 Accent 6" w:semiHidden="0" w:uiPriority="67" w:unhideWhenUsed="0"/>
+    <w:lsdException w:name="Medium Grid 2 Accent 6" w:semiHidden="0" w:uiPriority="68" w:unhideWhenUsed="0"/>
+    <w:lsdException w:name="Medium Grid 3 Accent 6" w:semiHidden="0" w:uiPriority="69" w:unhideWhenUsed="0"/>
+    <w:lsdException w:name="Dark List Accent 6" w:semiHidden="0" w:uiPriority="70" w:unhideWhenUsed="0"/>
+    <w:lsdException w:name="Colorful Shading Accent 6" w:semiHidden="0" w:uiPriority="71" w:unhideWhenUsed="0"/>
+    <w:lsdException w:name="Colorful List Accent 6" w:semiHidden="0" w:uiPriority="72" w:unhideWhenUsed="0"/>
+    <w:lsdException w:name="Colorful Grid Accent 6" w:semiHidden="0" w:uiPriority="73" w:unhideWhenUsed="0"/>
+    <w:lsdException w:name="Subtle Emphasis" w:semiHidden="0" w:uiPriority="19" w:unhideWhenUsed="0" w:qFormat="1"/>
+    <w:lsdException w:name="Intense Emphasis" w:semiHidden="0" w:uiPriority="21" w:unhideWhenUsed="0" w:qFormat="1"/>
+    <w:lsdException w:name="Subtle Reference" w:semiHidden="0" w:uiPriority="31" w:unhideWhenUsed="0" w:qFormat="1"/>
+    <w:lsdException w:name="Intense Reference" w:semiHidden="0" w:uiPriority="32" w:unhideWhenUsed="0" w:qFormat="1"/>
+    <w:lsdException w:name="Book Title" w:semiHidden="0" w:uiPriority="33" w:unhideWhenUsed="0" w:qFormat="1"/>
+    <w:lsdException w:name="Bibliography" w:uiPriority="37"/>
+    <w:lsdException w:name="TOC Heading" w:uiPriority="39" w:qFormat="1"/>
   </w:latentStyles>
-  <w:style w:type="paragraph" w:default="1" w:styleId="Normal">
+  <w:style w:type="paragraph" w:default="1" w:styleId="a">
     <w:name w:val="Normal"/>
+    <w:rsid w:val="00361EE1"/>
     <w:rPr>
       <w:sz w:val="24"/>
       <w:szCs w:val="24"/>
       <w:lang w:val="en-US" w:eastAsia="en-US"/>
     </w:rPr>
   </w:style>
-  <w:style w:type="character" w:default="1" w:styleId="DefaultParagraphFont">
+  <w:style w:type="character" w:default="1" w:styleId="a0">
     <w:name w:val="Default Paragraph Font"/>
     <w:uiPriority w:val="1"/>
     <w:semiHidden/>
     <w:unhideWhenUsed/>
   </w:style>
-  <w:style w:type="table" w:default="1" w:styleId="TableNormal">
+  <w:style w:type="table" w:default="1" w:styleId="a1">
     <w:name w:val="Normal Table"/>
     <w:uiPriority w:val="99"/>
     <w:semiHidden/>
     <w:unhideWhenUsed/>
+    <w:qFormat/>
     <w:tblPr>
       <w:tblInd w:w="0" w:type="dxa"/>
       <w:tblCellMar>
@@ -8388,20 +8734,22 @@
       </w:tblCellMar>
     </w:tblPr>
   </w:style>
-  <w:style w:type="numbering" w:default="1" w:styleId="NoList">
+  <w:style w:type="numbering" w:default="1" w:styleId="a2">
     <w:name w:val="No List"/>
     <w:uiPriority w:val="99"/>
     <w:semiHidden/>
     <w:unhideWhenUsed/>
   </w:style>
-  <w:style w:type="character" w:styleId="Hyperlink">
+  <w:style w:type="character" w:styleId="a3">
     <w:name w:val="Hyperlink"/>
+    <w:rsid w:val="00361EE1"/>
     <w:rPr>
       <w:u w:val="single"/>
     </w:rPr>
   </w:style>
   <w:style w:type="paragraph" w:customStyle="1" w:styleId="HeaderFooter">
     <w:name w:val="Header &amp; Footer"/>
+    <w:rsid w:val="00361EE1"/>
     <w:pPr>
       <w:tabs>
         <w:tab w:val="right" w:pos="9020"/>
@@ -8412,30 +8760,22 @@
       <w:color w:val="000000"/>
       <w:sz w:val="24"/>
       <w:szCs w:val="24"/>
-      <w14:textOutline w14:w="0" w14:cap="flat" w14:cmpd="sng" w14:algn="ctr">
-        <w14:noFill/>
-        <w14:prstDash w14:val="solid"/>
-        <w14:bevel/>
-      </w14:textOutline>
     </w:rPr>
   </w:style>
   <w:style w:type="paragraph" w:customStyle="1" w:styleId="Body">
     <w:name w:val="Body"/>
+    <w:rsid w:val="00361EE1"/>
     <w:rPr>
       <w:rFonts w:ascii="Helvetica Neue" w:hAnsi="Helvetica Neue" w:cs="Arial Unicode MS"/>
       <w:color w:val="000000"/>
       <w:sz w:val="22"/>
       <w:szCs w:val="22"/>
       <w:lang w:val="da-DK"/>
-      <w14:textOutline w14:w="0" w14:cap="flat" w14:cmpd="sng" w14:algn="ctr">
-        <w14:noFill/>
-        <w14:prstDash w14:val="solid"/>
-        <w14:bevel/>
-      </w14:textOutline>
     </w:rPr>
   </w:style>
   <w:style w:type="paragraph" w:customStyle="1" w:styleId="Default">
     <w:name w:val="Default"/>
+    <w:rsid w:val="00361EE1"/>
     <w:pPr>
       <w:spacing w:before="160" w:line="288" w:lineRule="auto"/>
     </w:pPr>
@@ -8444,15 +8784,11 @@
       <w:color w:val="000000"/>
       <w:sz w:val="24"/>
       <w:szCs w:val="24"/>
-      <w14:textOutline w14:w="0" w14:cap="flat" w14:cmpd="sng" w14:algn="ctr">
-        <w14:noFill/>
-        <w14:prstDash w14:val="solid"/>
-        <w14:bevel/>
-      </w14:textOutline>
     </w:rPr>
   </w:style>
   <w:style w:type="character" w:customStyle="1" w:styleId="White">
     <w:name w:val="White"/>
+    <w:rsid w:val="00361EE1"/>
     <w:rPr>
       <w:outline w:val="0"/>
       <w:color w:val="FFFFFF"/>
@@ -8461,6 +8797,7 @@
   </w:style>
   <w:style w:type="numbering" w:customStyle="1" w:styleId="Dash">
     <w:name w:val="Dash"/>
+    <w:rsid w:val="00361EE1"/>
     <w:pPr>
       <w:numPr>
         <w:numId w:val="1"/>
@@ -8469,28 +8806,20 @@
   </w:style>
   <w:style w:type="paragraph" w:customStyle="1" w:styleId="TableStyle1">
     <w:name w:val="Table Style 1"/>
+    <w:rsid w:val="00361EE1"/>
     <w:rPr>
       <w:rFonts w:ascii="Helvetica Neue" w:eastAsia="Helvetica Neue" w:hAnsi="Helvetica Neue" w:cs="Helvetica Neue"/>
       <w:b/>
       <w:bCs/>
       <w:color w:val="000000"/>
-      <w14:textOutline w14:w="0" w14:cap="flat" w14:cmpd="sng" w14:algn="ctr">
-        <w14:noFill/>
-        <w14:prstDash w14:val="solid"/>
-        <w14:bevel/>
-      </w14:textOutline>
     </w:rPr>
   </w:style>
   <w:style w:type="paragraph" w:customStyle="1" w:styleId="TableStyle2">
     <w:name w:val="Table Style 2"/>
+    <w:rsid w:val="00361EE1"/>
     <w:rPr>
       <w:rFonts w:ascii="Helvetica Neue" w:eastAsia="Helvetica Neue" w:hAnsi="Helvetica Neue" w:cs="Helvetica Neue"/>
       <w:color w:val="000000"/>
-      <w14:textOutline w14:w="0" w14:cap="flat" w14:cmpd="sng" w14:algn="ctr">
-        <w14:noFill/>
-        <w14:prstDash w14:val="solid"/>
-        <w14:bevel/>
-      </w14:textOutline>
     </w:rPr>
   </w:style>
 </w:styles>
